--- a/Opdracht 1 verslag/Verslag.docx
+++ b/Opdracht 1 verslag/Verslag.docx
@@ -10,17 +10,26 @@
           <w:docPartUnique/>
         </w:docPartObj>
       </w:sdtPr>
+      <w:sdtEndPr/>
       <w:sdtContent>
-        <w:p/>
         <w:p>
+          <w:pPr>
+            <w:spacing w:after="0"/>
+          </w:pPr>
+        </w:p>
+        <w:p>
+          <w:pPr>
+            <w:spacing w:after="0"/>
+          </w:pPr>
           <w:r>
             <w:rPr>
               <w:noProof/>
+              <w:lang w:eastAsia="nl-NL"/>
             </w:rPr>
             <mc:AlternateContent>
               <mc:Choice Requires="wpg">
                 <w:drawing>
-                  <wp:anchor distT="0" distB="0" distL="114300" distR="114300" simplePos="0" relativeHeight="251659264" behindDoc="1" locked="0" layoutInCell="1" allowOverlap="1">
+                  <wp:anchor distT="0" distB="0" distL="114300" distR="114300" simplePos="0" relativeHeight="251659264" behindDoc="1" locked="0" layoutInCell="1" allowOverlap="1" wp14:anchorId="1ADCE67A" wp14:editId="27829855">
                     <wp:simplePos x="0" y="0"/>
                     <wp:positionH relativeFrom="margin">
                       <wp:align>center</wp:align>
@@ -188,6 +197,7 @@
                                       <w:dataBinding w:prefixMappings="xmlns:ns0='http://purl.org/dc/elements/1.1/' xmlns:ns1='http://schemas.openxmlformats.org/package/2006/metadata/core-properties' " w:xpath="/ns1:coreProperties[1]/ns0:title[1]" w:storeItemID="{6C3C8BC8-F283-45AE-878A-BAB7291924A1}"/>
                                       <w:text/>
                                     </w:sdtPr>
+                                    <w:sdtEndPr/>
                                     <w:sdtContent>
                                       <w:r>
                                         <w:rPr>
@@ -326,7 +336,7 @@
               </mc:Choice>
               <mc:Fallback>
                 <w:pict>
-                  <v:group id="Groep 125" o:spid="_x0000_s1026" style="position:absolute;margin-left:0;margin-top:0;width:540pt;height:556.55pt;z-index:-251657216;mso-width-percent:1154;mso-height-percent:670;mso-top-percent:45;mso-position-horizontal:center;mso-position-horizontal-relative:margin;mso-position-vertical-relative:page;mso-width-percent:1154;mso-height-percent:670;mso-top-percent:45;mso-width-relative:margin" coordsize="55613,54044" o:gfxdata="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">
+                  <v:group w14:anchorId="1ADCE67A" id="Groep 125" o:spid="_x0000_s1026" style="position:absolute;margin-left:0;margin-top:0;width:540pt;height:556.55pt;z-index:-251657216;mso-width-percent:1154;mso-height-percent:670;mso-top-percent:45;mso-position-horizontal:center;mso-position-horizontal-relative:margin;mso-position-vertical-relative:page;mso-width-percent:1154;mso-height-percent:670;mso-top-percent:45;mso-width-relative:margin" coordsize="55613,54044" o:gfxdata="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">
                     <o:lock v:ext="edit" aspectratio="t"/>
                     <v:shape id="Vrije vorm 10" o:spid="_x0000_s1027" style="position:absolute;width:55575;height:54044;visibility:visible;mso-wrap-style:square;v-text-anchor:bottom" coordsize="720,700" o:spt="100" o:gfxdata="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" adj="-11796480,,5400" path="m,c,644,,644,,644v23,6,62,14,113,21c250,685,476,700,720,644v,-27,,-27,,-27c720,,720,,720,,,,,,,e" fillcolor="#4d5f78 [2994]" stroked="f">
                       <v:fill color2="#2a3442 [2018]" rotate="t" colors="0 #5d6d85;.5 #485972;1 #334258" focus="100%" type="gradient">
@@ -358,6 +368,7 @@
                                 <w:dataBinding w:prefixMappings="xmlns:ns0='http://purl.org/dc/elements/1.1/' xmlns:ns1='http://schemas.openxmlformats.org/package/2006/metadata/core-properties' " w:xpath="/ns1:coreProperties[1]/ns0:title[1]" w:storeItemID="{6C3C8BC8-F283-45AE-878A-BAB7291924A1}"/>
                                 <w:text/>
                               </w:sdtPr>
+                              <w:sdtEndPr/>
                               <w:sdtContent>
                                 <w:r>
                                   <w:rPr>
@@ -386,11 +397,12 @@
           <w:r>
             <w:rPr>
               <w:noProof/>
+              <w:lang w:eastAsia="nl-NL"/>
             </w:rPr>
             <mc:AlternateContent>
               <mc:Choice Requires="wps">
                 <w:drawing>
-                  <wp:anchor distT="0" distB="0" distL="114300" distR="114300" simplePos="0" relativeHeight="251661312" behindDoc="0" locked="0" layoutInCell="1" allowOverlap="1">
+                  <wp:anchor distT="0" distB="0" distL="114300" distR="114300" simplePos="0" relativeHeight="251661312" behindDoc="0" locked="0" layoutInCell="1" allowOverlap="1" wp14:anchorId="581ACFB1" wp14:editId="179E98D6">
                     <wp:simplePos x="0" y="0"/>
                     <wp:positionH relativeFrom="page">
                       <wp:align>center</wp:align>
@@ -460,6 +472,7 @@
                                   <w:dataBinding w:prefixMappings="xmlns:ns0='http://purl.org/dc/elements/1.1/' xmlns:ns1='http://schemas.openxmlformats.org/package/2006/metadata/core-properties' " w:xpath="/ns1:coreProperties[1]/ns0:creator[1]" w:storeItemID="{6C3C8BC8-F283-45AE-878A-BAB7291924A1}"/>
                                   <w:text/>
                                 </w:sdtPr>
+                                <w:sdtEndPr/>
                                 <w:sdtContent>
                                   <w:p>
                                     <w:pPr>
@@ -488,16 +501,7 @@
                                         <w:sz w:val="24"/>
                                         <w:szCs w:val="24"/>
                                       </w:rPr>
-                                      <w:t xml:space="preserve"> van de Riet</w:t>
-                                    </w:r>
-                                    <w:r>
-                                      <w:rPr>
-                                        <w:caps/>
-                                        <w:color w:val="4472C4" w:themeColor="accent5"/>
-                                        <w:sz w:val="24"/>
-                                        <w:szCs w:val="24"/>
-                                      </w:rPr>
-                                      <w:t xml:space="preserve"> </w:t>
+                                      <w:t xml:space="preserve"> van de Riet </w:t>
                                     </w:r>
                                     <w:r>
                                       <w:rPr>
@@ -533,7 +537,7 @@
               </mc:Choice>
               <mc:Fallback>
                 <w:pict>
-                  <v:shapetype id="_x0000_t202" coordsize="21600,21600" o:spt="202" path="m,l,21600r21600,l21600,xe">
+                  <v:shapetype w14:anchorId="581ACFB1" id="_x0000_t202" coordsize="21600,21600" o:spt="202" path="m,l,21600r21600,l21600,xe">
                     <v:stroke joinstyle="miter"/>
                     <v:path gradientshapeok="t" o:connecttype="rect"/>
                   </v:shapetype>
@@ -554,6 +558,7 @@
                             <w:dataBinding w:prefixMappings="xmlns:ns0='http://purl.org/dc/elements/1.1/' xmlns:ns1='http://schemas.openxmlformats.org/package/2006/metadata/core-properties' " w:xpath="/ns1:coreProperties[1]/ns0:creator[1]" w:storeItemID="{6C3C8BC8-F283-45AE-878A-BAB7291924A1}"/>
                             <w:text/>
                           </w:sdtPr>
+                          <w:sdtEndPr/>
                           <w:sdtContent>
                             <w:p>
                               <w:pPr>
@@ -582,16 +587,7 @@
                                   <w:sz w:val="24"/>
                                   <w:szCs w:val="24"/>
                                 </w:rPr>
-                                <w:t xml:space="preserve"> van de Riet</w:t>
-                              </w:r>
-                              <w:r>
-                                <w:rPr>
-                                  <w:caps/>
-                                  <w:color w:val="4472C4" w:themeColor="accent5"/>
-                                  <w:sz w:val="24"/>
-                                  <w:szCs w:val="24"/>
-                                </w:rPr>
-                                <w:t xml:space="preserve"> </w:t>
+                                <w:t xml:space="preserve"> van de Riet </w:t>
                               </w:r>
                               <w:r>
                                 <w:rPr>
@@ -616,11 +612,12 @@
           <w:r>
             <w:rPr>
               <w:noProof/>
+              <w:lang w:eastAsia="nl-NL"/>
             </w:rPr>
             <mc:AlternateContent>
               <mc:Choice Requires="wps">
                 <w:drawing>
-                  <wp:anchor distT="0" distB="0" distL="114300" distR="114300" simplePos="0" relativeHeight="251660288" behindDoc="0" locked="0" layoutInCell="1" allowOverlap="1">
+                  <wp:anchor distT="0" distB="0" distL="114300" distR="114300" simplePos="0" relativeHeight="251660288" behindDoc="0" locked="0" layoutInCell="1" allowOverlap="1" wp14:anchorId="3A5A13EC" wp14:editId="2CBB17D5">
                     <wp:simplePos x="0" y="0"/>
                     <wp:positionH relativeFrom="margin">
                       <wp:align>right</wp:align>
@@ -698,6 +695,7 @@
                                     <w:calendar w:val="gregorian"/>
                                   </w:date>
                                 </w:sdtPr>
+                                <w:sdtEndPr/>
                                 <w:sdtContent>
                                   <w:p>
                                     <w:pPr>
@@ -742,7 +740,7 @@
               </mc:Choice>
               <mc:Fallback>
                 <w:pict>
-                  <v:rect id="Rechthoek 130" o:spid="_x0000_s1030" style="position:absolute;margin-left:-4.4pt;margin-top:0;width:46.8pt;height:77.75pt;z-index:251660288;visibility:visible;mso-wrap-style:square;mso-width-percent:76;mso-height-percent:98;mso-top-percent:23;mso-wrap-distance-left:9pt;mso-wrap-distance-top:0;mso-wrap-distance-right:9pt;mso-wrap-distance-bottom:0;mso-position-horizontal:right;mso-position-horizontal-relative:margin;mso-position-vertical-relative:page;mso-width-percent:76;mso-height-percent:98;mso-top-percent:23;mso-width-relative:page;mso-height-relative:page;v-text-anchor:bottom" o:gfxdata="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" fillcolor="#5b9bd5 [3204]" stroked="f" strokeweight="1pt">
+                  <v:rect w14:anchorId="3A5A13EC" id="Rechthoek 130" o:spid="_x0000_s1030" style="position:absolute;margin-left:-4.4pt;margin-top:0;width:46.8pt;height:77.75pt;z-index:251660288;visibility:visible;mso-wrap-style:square;mso-width-percent:76;mso-height-percent:98;mso-top-percent:23;mso-wrap-distance-left:9pt;mso-wrap-distance-top:0;mso-wrap-distance-right:9pt;mso-wrap-distance-bottom:0;mso-position-horizontal:right;mso-position-horizontal-relative:margin;mso-position-vertical-relative:page;mso-width-percent:76;mso-height-percent:98;mso-top-percent:23;mso-width-relative:page;mso-height-relative:page;v-text-anchor:bottom" o:gfxdata="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" fillcolor="#5b9bd5 [3204]" stroked="f" strokeweight="1pt">
                     <v:path arrowok="t"/>
                     <o:lock v:ext="edit" aspectratio="t"/>
                     <v:textbox inset="3.6pt,,3.6pt">
@@ -765,6 +763,7 @@
                               <w:calendar w:val="gregorian"/>
                             </w:date>
                           </w:sdtPr>
+                          <w:sdtEndPr/>
                           <w:sdtContent>
                             <w:p>
                               <w:pPr>
@@ -803,6 +802,13 @@
     </w:sdt>
     <w:sdt>
       <w:sdtPr>
+        <w:rPr>
+          <w:rFonts w:asciiTheme="minorHAnsi" w:eastAsiaTheme="minorHAnsi" w:hAnsiTheme="minorHAnsi" w:cstheme="minorBidi"/>
+          <w:color w:val="auto"/>
+          <w:sz w:val="22"/>
+          <w:szCs w:val="22"/>
+          <w:lang w:eastAsia="en-US"/>
+        </w:rPr>
         <w:id w:val="-1276250089"/>
         <w:docPartObj>
           <w:docPartGallery w:val="Table of Contents"/>
@@ -811,13 +817,8 @@
       </w:sdtPr>
       <w:sdtEndPr>
         <w:rPr>
-          <w:rFonts w:asciiTheme="minorHAnsi" w:eastAsiaTheme="minorHAnsi" w:hAnsiTheme="minorHAnsi" w:cstheme="minorBidi"/>
           <w:b/>
           <w:bCs/>
-          <w:color w:val="auto"/>
-          <w:sz w:val="22"/>
-          <w:szCs w:val="22"/>
-          <w:lang w:eastAsia="en-US"/>
         </w:rPr>
       </w:sdtEndPr>
       <w:sdtContent>
@@ -836,7 +837,9 @@
               <w:tab w:val="right" w:leader="dot" w:pos="9062"/>
             </w:tabs>
             <w:rPr>
+              <w:rFonts w:eastAsiaTheme="minorEastAsia"/>
               <w:noProof/>
+              <w:lang w:eastAsia="nl-NL"/>
             </w:rPr>
           </w:pPr>
           <w:r>
@@ -848,7 +851,7 @@
           <w:r>
             <w:fldChar w:fldCharType="separate"/>
           </w:r>
-          <w:hyperlink w:anchor="_Toc432510857" w:history="1">
+          <w:hyperlink w:anchor="_Toc433726145" w:history="1">
             <w:r>
               <w:rPr>
                 <w:rStyle w:val="Hyperlink"/>
@@ -875,7 +878,7 @@
                 <w:noProof/>
                 <w:webHidden/>
               </w:rPr>
-              <w:instrText xml:space="preserve"> PAGEREF _Toc432510857 \h </w:instrText>
+              <w:instrText xml:space="preserve"> PAGEREF _Toc433726145 \h </w:instrText>
             </w:r>
             <w:r>
               <w:rPr>
@@ -895,7 +898,7 @@
                 <w:noProof/>
                 <w:webHidden/>
               </w:rPr>
-              <w:t>2</w:t>
+              <w:t>1</w:t>
             </w:r>
             <w:r>
               <w:rPr>
@@ -913,10 +916,12 @@
               <w:tab w:val="right" w:leader="dot" w:pos="9062"/>
             </w:tabs>
             <w:rPr>
+              <w:rFonts w:eastAsiaTheme="minorEastAsia"/>
               <w:noProof/>
+              <w:lang w:eastAsia="nl-NL"/>
             </w:rPr>
           </w:pPr>
-          <w:hyperlink w:anchor="_Toc432510858" w:history="1">
+          <w:hyperlink w:anchor="_Toc433726146" w:history="1">
             <w:r>
               <w:rPr>
                 <w:rStyle w:val="Hyperlink"/>
@@ -943,7 +948,7 @@
                 <w:noProof/>
                 <w:webHidden/>
               </w:rPr>
-              <w:instrText xml:space="preserve"> PAGEREF _Toc432510858 \h </w:instrText>
+              <w:instrText xml:space="preserve"> PAGEREF _Toc433726146 \h </w:instrText>
             </w:r>
             <w:r>
               <w:rPr>
@@ -963,7 +968,7 @@
                 <w:noProof/>
                 <w:webHidden/>
               </w:rPr>
-              <w:t>2</w:t>
+              <w:t>1</w:t>
             </w:r>
             <w:r>
               <w:rPr>
@@ -981,10 +986,12 @@
               <w:tab w:val="right" w:leader="dot" w:pos="9062"/>
             </w:tabs>
             <w:rPr>
+              <w:rFonts w:eastAsiaTheme="minorEastAsia"/>
               <w:noProof/>
+              <w:lang w:eastAsia="nl-NL"/>
             </w:rPr>
           </w:pPr>
-          <w:hyperlink w:anchor="_Toc432510859" w:history="1">
+          <w:hyperlink w:anchor="_Toc433726147" w:history="1">
             <w:r>
               <w:rPr>
                 <w:rStyle w:val="Hyperlink"/>
@@ -1011,7 +1018,7 @@
                 <w:noProof/>
                 <w:webHidden/>
               </w:rPr>
-              <w:instrText xml:space="preserve"> PAGEREF _Toc432510859 \h </w:instrText>
+              <w:instrText xml:space="preserve"> PAGEREF _Toc433726147 \h </w:instrText>
             </w:r>
             <w:r>
               <w:rPr>
@@ -1031,7 +1038,7 @@
                 <w:noProof/>
                 <w:webHidden/>
               </w:rPr>
-              <w:t>2</w:t>
+              <w:t>1</w:t>
             </w:r>
             <w:r>
               <w:rPr>
@@ -1049,10 +1056,12 @@
               <w:tab w:val="right" w:leader="dot" w:pos="9062"/>
             </w:tabs>
             <w:rPr>
+              <w:rFonts w:eastAsiaTheme="minorEastAsia"/>
               <w:noProof/>
+              <w:lang w:eastAsia="nl-NL"/>
             </w:rPr>
           </w:pPr>
-          <w:hyperlink w:anchor="_Toc432510860" w:history="1">
+          <w:hyperlink w:anchor="_Toc433726148" w:history="1">
             <w:r>
               <w:rPr>
                 <w:rStyle w:val="Hyperlink"/>
@@ -1079,7 +1088,7 @@
                 <w:noProof/>
                 <w:webHidden/>
               </w:rPr>
-              <w:instrText xml:space="preserve"> PAGEREF _Toc432510860 \h </w:instrText>
+              <w:instrText xml:space="preserve"> PAGEREF _Toc433726148 \h </w:instrText>
             </w:r>
             <w:r>
               <w:rPr>
@@ -1099,7 +1108,7 @@
                 <w:noProof/>
                 <w:webHidden/>
               </w:rPr>
-              <w:t>2</w:t>
+              <w:t>1</w:t>
             </w:r>
             <w:r>
               <w:rPr>
@@ -1117,10 +1126,12 @@
               <w:tab w:val="right" w:leader="dot" w:pos="9062"/>
             </w:tabs>
             <w:rPr>
+              <w:rFonts w:eastAsiaTheme="minorEastAsia"/>
               <w:noProof/>
+              <w:lang w:eastAsia="nl-NL"/>
             </w:rPr>
           </w:pPr>
-          <w:hyperlink w:anchor="_Toc432510861" w:history="1">
+          <w:hyperlink w:anchor="_Toc433726149" w:history="1">
             <w:r>
               <w:rPr>
                 <w:rStyle w:val="Hyperlink"/>
@@ -1147,7 +1158,7 @@
                 <w:noProof/>
                 <w:webHidden/>
               </w:rPr>
-              <w:instrText xml:space="preserve"> PAGEREF _Toc432510861 \h </w:instrText>
+              <w:instrText xml:space="preserve"> PAGEREF _Toc433726149 \h </w:instrText>
             </w:r>
             <w:r>
               <w:rPr>
@@ -1185,10 +1196,12 @@
               <w:tab w:val="right" w:leader="dot" w:pos="9062"/>
             </w:tabs>
             <w:rPr>
+              <w:rFonts w:eastAsiaTheme="minorEastAsia"/>
               <w:noProof/>
+              <w:lang w:eastAsia="nl-NL"/>
             </w:rPr>
           </w:pPr>
-          <w:hyperlink w:anchor="_Toc432510862" w:history="1">
+          <w:hyperlink w:anchor="_Toc433726150" w:history="1">
             <w:r>
               <w:rPr>
                 <w:rStyle w:val="Hyperlink"/>
@@ -1215,7 +1228,7 @@
                 <w:noProof/>
                 <w:webHidden/>
               </w:rPr>
-              <w:instrText xml:space="preserve"> PAGEREF _Toc432510862 \h </w:instrText>
+              <w:instrText xml:space="preserve"> PAGEREF _Toc433726150 \h </w:instrText>
             </w:r>
             <w:r>
               <w:rPr>
@@ -1253,10 +1266,12 @@
               <w:tab w:val="right" w:leader="dot" w:pos="9062"/>
             </w:tabs>
             <w:rPr>
+              <w:rFonts w:eastAsiaTheme="minorEastAsia"/>
               <w:noProof/>
+              <w:lang w:eastAsia="nl-NL"/>
             </w:rPr>
           </w:pPr>
-          <w:hyperlink w:anchor="_Toc432510863" w:history="1">
+          <w:hyperlink w:anchor="_Toc433726151" w:history="1">
             <w:r>
               <w:rPr>
                 <w:rStyle w:val="Hyperlink"/>
@@ -1283,7 +1298,7 @@
                 <w:noProof/>
                 <w:webHidden/>
               </w:rPr>
-              <w:instrText xml:space="preserve"> PAGEREF _Toc432510863 \h </w:instrText>
+              <w:instrText xml:space="preserve"> PAGEREF _Toc433726151 \h </w:instrText>
             </w:r>
             <w:r>
               <w:rPr>
@@ -1321,10 +1336,12 @@
               <w:tab w:val="right" w:leader="dot" w:pos="9062"/>
             </w:tabs>
             <w:rPr>
+              <w:rFonts w:eastAsiaTheme="minorEastAsia"/>
               <w:noProof/>
+              <w:lang w:eastAsia="nl-NL"/>
             </w:rPr>
           </w:pPr>
-          <w:hyperlink w:anchor="_Toc432510864" w:history="1">
+          <w:hyperlink w:anchor="_Toc433726152" w:history="1">
             <w:r>
               <w:rPr>
                 <w:rStyle w:val="Hyperlink"/>
@@ -1351,7 +1368,7 @@
                 <w:noProof/>
                 <w:webHidden/>
               </w:rPr>
-              <w:instrText xml:space="preserve"> PAGEREF _Toc432510864 \h </w:instrText>
+              <w:instrText xml:space="preserve"> PAGEREF _Toc433726152 \h </w:instrText>
             </w:r>
             <w:r>
               <w:rPr>
@@ -1389,10 +1406,12 @@
               <w:tab w:val="right" w:leader="dot" w:pos="9062"/>
             </w:tabs>
             <w:rPr>
+              <w:rFonts w:eastAsiaTheme="minorEastAsia"/>
               <w:noProof/>
+              <w:lang w:eastAsia="nl-NL"/>
             </w:rPr>
           </w:pPr>
-          <w:hyperlink w:anchor="_Toc432510865" w:history="1">
+          <w:hyperlink w:anchor="_Toc433726153" w:history="1">
             <w:r>
               <w:rPr>
                 <w:rStyle w:val="Hyperlink"/>
@@ -1419,7 +1438,7 @@
                 <w:noProof/>
                 <w:webHidden/>
               </w:rPr>
-              <w:instrText xml:space="preserve"> PAGEREF _Toc432510865 \h </w:instrText>
+              <w:instrText xml:space="preserve"> PAGEREF _Toc433726153 \h </w:instrText>
             </w:r>
             <w:r>
               <w:rPr>
@@ -1457,10 +1476,12 @@
               <w:tab w:val="right" w:leader="dot" w:pos="9062"/>
             </w:tabs>
             <w:rPr>
+              <w:rFonts w:eastAsiaTheme="minorEastAsia"/>
               <w:noProof/>
+              <w:lang w:eastAsia="nl-NL"/>
             </w:rPr>
           </w:pPr>
-          <w:hyperlink w:anchor="_Toc432510866" w:history="1">
+          <w:hyperlink w:anchor="_Toc433726154" w:history="1">
             <w:r>
               <w:rPr>
                 <w:rStyle w:val="Hyperlink"/>
@@ -1487,7 +1508,7 @@
                 <w:noProof/>
                 <w:webHidden/>
               </w:rPr>
-              <w:instrText xml:space="preserve"> PAGEREF _Toc432510866 \h </w:instrText>
+              <w:instrText xml:space="preserve"> PAGEREF _Toc433726154 \h </w:instrText>
             </w:r>
             <w:r>
               <w:rPr>
@@ -1525,10 +1546,12 @@
               <w:tab w:val="right" w:leader="dot" w:pos="9062"/>
             </w:tabs>
             <w:rPr>
+              <w:rFonts w:eastAsiaTheme="minorEastAsia"/>
               <w:noProof/>
+              <w:lang w:eastAsia="nl-NL"/>
             </w:rPr>
           </w:pPr>
-          <w:hyperlink w:anchor="_Toc432510867" w:history="1">
+          <w:hyperlink w:anchor="_Toc433726155" w:history="1">
             <w:r>
               <w:rPr>
                 <w:rStyle w:val="Hyperlink"/>
@@ -1555,7 +1578,7 @@
                 <w:noProof/>
                 <w:webHidden/>
               </w:rPr>
-              <w:instrText xml:space="preserve"> PAGEREF _Toc432510867 \h </w:instrText>
+              <w:instrText xml:space="preserve"> PAGEREF _Toc433726155 \h </w:instrText>
             </w:r>
             <w:r>
               <w:rPr>
@@ -1593,10 +1616,12 @@
               <w:tab w:val="right" w:leader="dot" w:pos="9062"/>
             </w:tabs>
             <w:rPr>
+              <w:rFonts w:eastAsiaTheme="minorEastAsia"/>
               <w:noProof/>
+              <w:lang w:eastAsia="nl-NL"/>
             </w:rPr>
           </w:pPr>
-          <w:hyperlink w:anchor="_Toc432510868" w:history="1">
+          <w:hyperlink w:anchor="_Toc433726156" w:history="1">
             <w:r>
               <w:rPr>
                 <w:rStyle w:val="Hyperlink"/>
@@ -1623,7 +1648,7 @@
                 <w:noProof/>
                 <w:webHidden/>
               </w:rPr>
-              <w:instrText xml:space="preserve"> PAGEREF _Toc432510868 \h </w:instrText>
+              <w:instrText xml:space="preserve"> PAGEREF _Toc433726156 \h </w:instrText>
             </w:r>
             <w:r>
               <w:rPr>
@@ -1661,10 +1686,12 @@
               <w:tab w:val="right" w:leader="dot" w:pos="9062"/>
             </w:tabs>
             <w:rPr>
+              <w:rFonts w:eastAsiaTheme="minorEastAsia"/>
               <w:noProof/>
+              <w:lang w:eastAsia="nl-NL"/>
             </w:rPr>
           </w:pPr>
-          <w:hyperlink w:anchor="_Toc432510869" w:history="1">
+          <w:hyperlink w:anchor="_Toc433726157" w:history="1">
             <w:r>
               <w:rPr>
                 <w:rStyle w:val="Hyperlink"/>
@@ -1691,7 +1718,7 @@
                 <w:noProof/>
                 <w:webHidden/>
               </w:rPr>
-              <w:instrText xml:space="preserve"> PAGEREF _Toc432510869 \h </w:instrText>
+              <w:instrText xml:space="preserve"> PAGEREF _Toc433726157 \h </w:instrText>
             </w:r>
             <w:r>
               <w:rPr>
@@ -1711,7 +1738,7 @@
                 <w:noProof/>
                 <w:webHidden/>
               </w:rPr>
-              <w:t>3</w:t>
+              <w:t>2</w:t>
             </w:r>
             <w:r>
               <w:rPr>
@@ -1729,10 +1756,12 @@
               <w:tab w:val="right" w:leader="dot" w:pos="9062"/>
             </w:tabs>
             <w:rPr>
+              <w:rFonts w:eastAsiaTheme="minorEastAsia"/>
               <w:noProof/>
+              <w:lang w:eastAsia="nl-NL"/>
             </w:rPr>
           </w:pPr>
-          <w:hyperlink w:anchor="_Toc432510870" w:history="1">
+          <w:hyperlink w:anchor="_Toc433726158" w:history="1">
             <w:r>
               <w:rPr>
                 <w:rStyle w:val="Hyperlink"/>
@@ -1759,7 +1788,7 @@
                 <w:noProof/>
                 <w:webHidden/>
               </w:rPr>
-              <w:instrText xml:space="preserve"> PAGEREF _Toc432510870 \h </w:instrText>
+              <w:instrText xml:space="preserve"> PAGEREF _Toc433726158 \h </w:instrText>
             </w:r>
             <w:r>
               <w:rPr>
@@ -1779,7 +1808,7 @@
                 <w:noProof/>
                 <w:webHidden/>
               </w:rPr>
-              <w:t>4</w:t>
+              <w:t>3</w:t>
             </w:r>
             <w:r>
               <w:rPr>
@@ -1797,10 +1826,12 @@
               <w:tab w:val="right" w:leader="dot" w:pos="9062"/>
             </w:tabs>
             <w:rPr>
+              <w:rFonts w:eastAsiaTheme="minorEastAsia"/>
               <w:noProof/>
+              <w:lang w:eastAsia="nl-NL"/>
             </w:rPr>
           </w:pPr>
-          <w:hyperlink w:anchor="_Toc432510871" w:history="1">
+          <w:hyperlink w:anchor="_Toc433726159" w:history="1">
             <w:r>
               <w:rPr>
                 <w:rStyle w:val="Hyperlink"/>
@@ -1827,7 +1858,7 @@
                 <w:noProof/>
                 <w:webHidden/>
               </w:rPr>
-              <w:instrText xml:space="preserve"> PAGEREF _Toc432510871 \h </w:instrText>
+              <w:instrText xml:space="preserve"> PAGEREF _Toc433726159 \h </w:instrText>
             </w:r>
             <w:r>
               <w:rPr>
@@ -1847,7 +1878,7 @@
                 <w:noProof/>
                 <w:webHidden/>
               </w:rPr>
-              <w:t>4</w:t>
+              <w:t>3</w:t>
             </w:r>
             <w:r>
               <w:rPr>
@@ -1865,10 +1896,12 @@
               <w:tab w:val="right" w:leader="dot" w:pos="9062"/>
             </w:tabs>
             <w:rPr>
+              <w:rFonts w:eastAsiaTheme="minorEastAsia"/>
               <w:noProof/>
+              <w:lang w:eastAsia="nl-NL"/>
             </w:rPr>
           </w:pPr>
-          <w:hyperlink w:anchor="_Toc432510872" w:history="1">
+          <w:hyperlink w:anchor="_Toc433726160" w:history="1">
             <w:r>
               <w:rPr>
                 <w:rStyle w:val="Hyperlink"/>
@@ -1895,7 +1928,7 @@
                 <w:noProof/>
                 <w:webHidden/>
               </w:rPr>
-              <w:instrText xml:space="preserve"> PAGEREF _Toc432510872 \h </w:instrText>
+              <w:instrText xml:space="preserve"> PAGEREF _Toc433726160 \h </w:instrText>
             </w:r>
             <w:r>
               <w:rPr>
@@ -1915,7 +1948,7 @@
                 <w:noProof/>
                 <w:webHidden/>
               </w:rPr>
-              <w:t>4</w:t>
+              <w:t>3</w:t>
             </w:r>
             <w:r>
               <w:rPr>
@@ -1933,10 +1966,12 @@
               <w:tab w:val="right" w:leader="dot" w:pos="9062"/>
             </w:tabs>
             <w:rPr>
+              <w:rFonts w:eastAsiaTheme="minorEastAsia"/>
               <w:noProof/>
+              <w:lang w:eastAsia="nl-NL"/>
             </w:rPr>
           </w:pPr>
-          <w:hyperlink w:anchor="_Toc432510873" w:history="1">
+          <w:hyperlink w:anchor="_Toc433726161" w:history="1">
             <w:r>
               <w:rPr>
                 <w:rStyle w:val="Hyperlink"/>
@@ -1963,7 +1998,7 @@
                 <w:noProof/>
                 <w:webHidden/>
               </w:rPr>
-              <w:instrText xml:space="preserve"> PAGEREF _Toc432510873 \h </w:instrText>
+              <w:instrText xml:space="preserve"> PAGEREF _Toc433726161 \h </w:instrText>
             </w:r>
             <w:r>
               <w:rPr>
@@ -1983,7 +2018,7 @@
                 <w:noProof/>
                 <w:webHidden/>
               </w:rPr>
-              <w:t>4</w:t>
+              <w:t>3</w:t>
             </w:r>
             <w:r>
               <w:rPr>
@@ -2001,10 +2036,12 @@
               <w:tab w:val="right" w:leader="dot" w:pos="9062"/>
             </w:tabs>
             <w:rPr>
+              <w:rFonts w:eastAsiaTheme="minorEastAsia"/>
               <w:noProof/>
+              <w:lang w:eastAsia="nl-NL"/>
             </w:rPr>
           </w:pPr>
-          <w:hyperlink w:anchor="_Toc432510874" w:history="1">
+          <w:hyperlink w:anchor="_Toc433726162" w:history="1">
             <w:r>
               <w:rPr>
                 <w:rStyle w:val="Hyperlink"/>
@@ -2031,7 +2068,7 @@
                 <w:noProof/>
                 <w:webHidden/>
               </w:rPr>
-              <w:instrText xml:space="preserve"> PAGEREF _Toc432510874 \h </w:instrText>
+              <w:instrText xml:space="preserve"> PAGEREF _Toc433726162 \h </w:instrText>
             </w:r>
             <w:r>
               <w:rPr>
@@ -2051,7 +2088,7 @@
                 <w:noProof/>
                 <w:webHidden/>
               </w:rPr>
-              <w:t>4</w:t>
+              <w:t>3</w:t>
             </w:r>
             <w:r>
               <w:rPr>
@@ -2069,10 +2106,12 @@
               <w:tab w:val="right" w:leader="dot" w:pos="9062"/>
             </w:tabs>
             <w:rPr>
+              <w:rFonts w:eastAsiaTheme="minorEastAsia"/>
               <w:noProof/>
+              <w:lang w:eastAsia="nl-NL"/>
             </w:rPr>
           </w:pPr>
-          <w:hyperlink w:anchor="_Toc432510875" w:history="1">
+          <w:hyperlink w:anchor="_Toc433726163" w:history="1">
             <w:r>
               <w:rPr>
                 <w:rStyle w:val="Hyperlink"/>
@@ -2099,7 +2138,7 @@
                 <w:noProof/>
                 <w:webHidden/>
               </w:rPr>
-              <w:instrText xml:space="preserve"> PAGEREF _Toc432510875 \h </w:instrText>
+              <w:instrText xml:space="preserve"> PAGEREF _Toc433726163 \h </w:instrText>
             </w:r>
             <w:r>
               <w:rPr>
@@ -2119,7 +2158,7 @@
                 <w:noProof/>
                 <w:webHidden/>
               </w:rPr>
-              <w:t>4</w:t>
+              <w:t>3</w:t>
             </w:r>
             <w:r>
               <w:rPr>
@@ -2137,10 +2176,12 @@
               <w:tab w:val="right" w:leader="dot" w:pos="9062"/>
             </w:tabs>
             <w:rPr>
+              <w:rFonts w:eastAsiaTheme="minorEastAsia"/>
               <w:noProof/>
+              <w:lang w:eastAsia="nl-NL"/>
             </w:rPr>
           </w:pPr>
-          <w:hyperlink w:anchor="_Toc432510876" w:history="1">
+          <w:hyperlink w:anchor="_Toc433726164" w:history="1">
             <w:r>
               <w:rPr>
                 <w:rStyle w:val="Hyperlink"/>
@@ -2167,7 +2208,7 @@
                 <w:noProof/>
                 <w:webHidden/>
               </w:rPr>
-              <w:instrText xml:space="preserve"> PAGEREF _Toc432510876 \h </w:instrText>
+              <w:instrText xml:space="preserve"> PAGEREF _Toc433726164 \h </w:instrText>
             </w:r>
             <w:r>
               <w:rPr>
@@ -2187,7 +2228,7 @@
                 <w:noProof/>
                 <w:webHidden/>
               </w:rPr>
-              <w:t>4</w:t>
+              <w:t>3</w:t>
             </w:r>
             <w:r>
               <w:rPr>
@@ -2205,10 +2246,12 @@
               <w:tab w:val="right" w:leader="dot" w:pos="9062"/>
             </w:tabs>
             <w:rPr>
+              <w:rFonts w:eastAsiaTheme="minorEastAsia"/>
               <w:noProof/>
+              <w:lang w:eastAsia="nl-NL"/>
             </w:rPr>
           </w:pPr>
-          <w:hyperlink w:anchor="_Toc432510877" w:history="1">
+          <w:hyperlink w:anchor="_Toc433726165" w:history="1">
             <w:r>
               <w:rPr>
                 <w:rStyle w:val="Hyperlink"/>
@@ -2235,7 +2278,7 @@
                 <w:noProof/>
                 <w:webHidden/>
               </w:rPr>
-              <w:instrText xml:space="preserve"> PAGEREF _Toc432510877 \h </w:instrText>
+              <w:instrText xml:space="preserve"> PAGEREF _Toc433726165 \h </w:instrText>
             </w:r>
             <w:r>
               <w:rPr>
@@ -2255,7 +2298,7 @@
                 <w:noProof/>
                 <w:webHidden/>
               </w:rPr>
-              <w:t>4</w:t>
+              <w:t>3</w:t>
             </w:r>
             <w:r>
               <w:rPr>
@@ -2273,10 +2316,12 @@
               <w:tab w:val="right" w:leader="dot" w:pos="9062"/>
             </w:tabs>
             <w:rPr>
+              <w:rFonts w:eastAsiaTheme="minorEastAsia"/>
               <w:noProof/>
+              <w:lang w:eastAsia="nl-NL"/>
             </w:rPr>
           </w:pPr>
-          <w:hyperlink w:anchor="_Toc432510878" w:history="1">
+          <w:hyperlink w:anchor="_Toc433726166" w:history="1">
             <w:r>
               <w:rPr>
                 <w:rStyle w:val="Hyperlink"/>
@@ -2303,7 +2348,7 @@
                 <w:noProof/>
                 <w:webHidden/>
               </w:rPr>
-              <w:instrText xml:space="preserve"> PAGEREF _Toc432510878 \h </w:instrText>
+              <w:instrText xml:space="preserve"> PAGEREF _Toc433726166 \h </w:instrText>
             </w:r>
             <w:r>
               <w:rPr>
@@ -2323,7 +2368,7 @@
                 <w:noProof/>
                 <w:webHidden/>
               </w:rPr>
-              <w:t>5</w:t>
+              <w:t>3</w:t>
             </w:r>
             <w:r>
               <w:rPr>
@@ -2341,10 +2386,12 @@
               <w:tab w:val="right" w:leader="dot" w:pos="9062"/>
             </w:tabs>
             <w:rPr>
+              <w:rFonts w:eastAsiaTheme="minorEastAsia"/>
               <w:noProof/>
+              <w:lang w:eastAsia="nl-NL"/>
             </w:rPr>
           </w:pPr>
-          <w:hyperlink w:anchor="_Toc432510879" w:history="1">
+          <w:hyperlink w:anchor="_Toc433726167" w:history="1">
             <w:r>
               <w:rPr>
                 <w:rStyle w:val="Hyperlink"/>
@@ -2371,7 +2418,7 @@
                 <w:noProof/>
                 <w:webHidden/>
               </w:rPr>
-              <w:instrText xml:space="preserve"> PAGEREF _Toc432510879 \h </w:instrText>
+              <w:instrText xml:space="preserve"> PAGEREF _Toc433726167 \h </w:instrText>
             </w:r>
             <w:r>
               <w:rPr>
@@ -2391,7 +2438,7 @@
                 <w:noProof/>
                 <w:webHidden/>
               </w:rPr>
-              <w:t>5</w:t>
+              <w:t>4</w:t>
             </w:r>
             <w:r>
               <w:rPr>
@@ -2403,6 +2450,79 @@
           </w:hyperlink>
         </w:p>
         <w:p>
+          <w:pPr>
+            <w:pStyle w:val="Inhopg1"/>
+            <w:tabs>
+              <w:tab w:val="right" w:leader="dot" w:pos="9062"/>
+            </w:tabs>
+            <w:rPr>
+              <w:rFonts w:eastAsiaTheme="minorEastAsia"/>
+              <w:noProof/>
+              <w:lang w:eastAsia="nl-NL"/>
+            </w:rPr>
+          </w:pPr>
+          <w:hyperlink w:anchor="_Toc433726168" w:history="1">
+            <w:r>
+              <w:rPr>
+                <w:rStyle w:val="Hyperlink"/>
+                <w:noProof/>
+              </w:rPr>
+              <w:t>Domeinmodel</w:t>
+            </w:r>
+            <w:r>
+              <w:rPr>
+                <w:noProof/>
+                <w:webHidden/>
+              </w:rPr>
+              <w:tab/>
+            </w:r>
+            <w:r>
+              <w:rPr>
+                <w:noProof/>
+                <w:webHidden/>
+              </w:rPr>
+              <w:fldChar w:fldCharType="begin"/>
+            </w:r>
+            <w:r>
+              <w:rPr>
+                <w:noProof/>
+                <w:webHidden/>
+              </w:rPr>
+              <w:instrText xml:space="preserve"> PAGEREF _Toc433726168 \h </w:instrText>
+            </w:r>
+            <w:r>
+              <w:rPr>
+                <w:noProof/>
+                <w:webHidden/>
+              </w:rPr>
+            </w:r>
+            <w:r>
+              <w:rPr>
+                <w:noProof/>
+                <w:webHidden/>
+              </w:rPr>
+              <w:fldChar w:fldCharType="separate"/>
+            </w:r>
+            <w:r>
+              <w:rPr>
+                <w:noProof/>
+                <w:webHidden/>
+              </w:rPr>
+              <w:t>4</w:t>
+            </w:r>
+            <w:r>
+              <w:rPr>
+                <w:noProof/>
+                <w:webHidden/>
+              </w:rPr>
+              <w:fldChar w:fldCharType="end"/>
+            </w:r>
+          </w:hyperlink>
+        </w:p>
+        <w:p>
+          <w:pPr>
+            <w:spacing w:after="0"/>
+          </w:pPr>
           <w:r>
             <w:rPr>
               <w:b/>
@@ -2414,563 +2534,6 @@
       </w:sdtContent>
     </w:sdt>
     <w:p>
-      <w:r>
-        <w:br w:type="page"/>
-      </w:r>
-      <w:bookmarkStart w:id="0" w:name="_GoBack"/>
-      <w:bookmarkEnd w:id="0"/>
-    </w:p>
-    <w:p>
-      <w:pPr>
-        <w:pStyle w:val="Kop1"/>
-      </w:pPr>
-      <w:bookmarkStart w:id="1" w:name="_Toc432510857"/>
-      <w:proofErr w:type="spellStart"/>
-      <w:r>
-        <w:lastRenderedPageBreak/>
-        <w:t>Servlets</w:t>
-      </w:r>
-      <w:bookmarkEnd w:id="1"/>
-      <w:proofErr w:type="spellEnd"/>
-    </w:p>
-    <w:p>
-      <w:pPr>
-        <w:pStyle w:val="Geenafstand"/>
-      </w:pPr>
-      <w:bookmarkStart w:id="2" w:name="_Toc432510858"/>
-      <w:proofErr w:type="spellStart"/>
-      <w:r>
-        <w:rPr>
-          <w:rStyle w:val="Kop2Char"/>
-        </w:rPr>
-        <w:t>init</w:t>
-      </w:r>
-      <w:proofErr w:type="spellEnd"/>
-      <w:r>
-        <w:rPr>
-          <w:rStyle w:val="Kop2Char"/>
-        </w:rPr>
-        <w:t>()</w:t>
-      </w:r>
-      <w:bookmarkEnd w:id="2"/>
-      <w:r>
-        <w:rPr>
-          <w:sz w:val="24"/>
-        </w:rPr>
-        <w:br/>
-      </w:r>
-      <w:r>
-        <w:t xml:space="preserve">Deze wordt niet door ons gebruikt. Deze wordt aangeroepen zodra de </w:t>
-      </w:r>
-      <w:proofErr w:type="spellStart"/>
-      <w:r>
-        <w:t>servlet</w:t>
-      </w:r>
-      <w:proofErr w:type="spellEnd"/>
-      <w:r>
-        <w:t xml:space="preserve"> voor het eerst wordt opgestart.</w:t>
-      </w:r>
-    </w:p>
-    <w:p>
-      <w:pPr>
-        <w:pStyle w:val="Geenafstand"/>
-        <w:rPr>
-          <w:sz w:val="24"/>
-        </w:rPr>
-      </w:pPr>
-    </w:p>
-    <w:p>
-      <w:pPr>
-        <w:pStyle w:val="Geenafstand"/>
-      </w:pPr>
-      <w:bookmarkStart w:id="3" w:name="_Toc432510859"/>
-      <w:proofErr w:type="spellStart"/>
-      <w:r>
-        <w:rPr>
-          <w:rStyle w:val="Kop2Char"/>
-        </w:rPr>
-        <w:t>doGet</w:t>
-      </w:r>
-      <w:proofErr w:type="spellEnd"/>
-      <w:r>
-        <w:rPr>
-          <w:rStyle w:val="Kop2Char"/>
-        </w:rPr>
-        <w:t>()</w:t>
-      </w:r>
-      <w:bookmarkEnd w:id="3"/>
-      <w:r>
-        <w:rPr>
-          <w:sz w:val="24"/>
-        </w:rPr>
-        <w:br/>
-      </w:r>
-      <w:r>
-        <w:t xml:space="preserve">De </w:t>
-      </w:r>
-      <w:proofErr w:type="spellStart"/>
-      <w:r>
-        <w:t>doGet</w:t>
-      </w:r>
-      <w:proofErr w:type="spellEnd"/>
-      <w:r>
-        <w:t xml:space="preserve">() wordt gebruikt bij het toevoegen van een kamer. Het formulier in addroom.html roept een get </w:t>
-      </w:r>
-      <w:proofErr w:type="spellStart"/>
-      <w:r>
-        <w:t>request</w:t>
-      </w:r>
-      <w:proofErr w:type="spellEnd"/>
-      <w:r>
-        <w:t xml:space="preserve"> aan bij de </w:t>
-      </w:r>
-      <w:proofErr w:type="spellStart"/>
-      <w:r>
-        <w:t>AddRoomServlet</w:t>
-      </w:r>
-      <w:proofErr w:type="spellEnd"/>
-      <w:r>
-        <w:t xml:space="preserve"> deze handelt het toevoegen van de kamer vervolgens af.</w:t>
-      </w:r>
-    </w:p>
-    <w:p>
-      <w:pPr>
-        <w:pStyle w:val="Geenafstand"/>
-        <w:rPr>
-          <w:sz w:val="24"/>
-        </w:rPr>
-      </w:pPr>
-    </w:p>
-    <w:p>
-      <w:pPr>
-        <w:pStyle w:val="Geenafstand"/>
-      </w:pPr>
-      <w:bookmarkStart w:id="4" w:name="_Toc432510860"/>
-      <w:proofErr w:type="spellStart"/>
-      <w:r>
-        <w:rPr>
-          <w:rStyle w:val="Kop2Char"/>
-        </w:rPr>
-        <w:t>doPost</w:t>
-      </w:r>
-      <w:proofErr w:type="spellEnd"/>
-      <w:r>
-        <w:rPr>
-          <w:rStyle w:val="Kop2Char"/>
-        </w:rPr>
-        <w:t>()</w:t>
-      </w:r>
-      <w:bookmarkEnd w:id="4"/>
-      <w:r>
-        <w:rPr>
-          <w:b/>
-          <w:sz w:val="24"/>
-        </w:rPr>
-        <w:br/>
-      </w:r>
-      <w:r>
-        <w:t xml:space="preserve">De </w:t>
-      </w:r>
-      <w:proofErr w:type="spellStart"/>
-      <w:r>
-        <w:t>doPost</w:t>
-      </w:r>
-      <w:proofErr w:type="spellEnd"/>
-      <w:r>
-        <w:t xml:space="preserve">() wordt op meerdere plekken gebruikt. </w:t>
-      </w:r>
-      <w:r>
-        <w:t xml:space="preserve">Hij wordt bijvoorbeeld gebruikt bij de login check. Het formulier van login.html roept een post </w:t>
-      </w:r>
-      <w:proofErr w:type="spellStart"/>
-      <w:r>
-        <w:t>request</w:t>
-      </w:r>
-      <w:proofErr w:type="spellEnd"/>
-      <w:r>
-        <w:t xml:space="preserve"> aan deze wordt vervolgens door </w:t>
-      </w:r>
-      <w:proofErr w:type="spellStart"/>
-      <w:r>
-        <w:t>LoginCheck</w:t>
-      </w:r>
-      <w:proofErr w:type="spellEnd"/>
-      <w:r>
-        <w:t xml:space="preserve"> </w:t>
-      </w:r>
-      <w:proofErr w:type="spellStart"/>
-      <w:r>
-        <w:t>afgehandelt</w:t>
-      </w:r>
-      <w:proofErr w:type="spellEnd"/>
-      <w:r>
-        <w:t>.</w:t>
-      </w:r>
-    </w:p>
-    <w:p>
-      <w:pPr>
-        <w:pStyle w:val="Geenafstand"/>
-        <w:rPr>
-          <w:sz w:val="24"/>
-        </w:rPr>
-      </w:pPr>
-    </w:p>
-    <w:p>
-      <w:pPr>
-        <w:pStyle w:val="Geenafstand"/>
-      </w:pPr>
-      <w:bookmarkStart w:id="5" w:name="_Toc432510861"/>
-      <w:proofErr w:type="spellStart"/>
-      <w:r>
-        <w:rPr>
-          <w:rStyle w:val="Kop2Char"/>
-        </w:rPr>
-        <w:t>HTTPrequest</w:t>
-      </w:r>
-      <w:bookmarkEnd w:id="5"/>
-      <w:proofErr w:type="spellEnd"/>
-      <w:r>
-        <w:rPr>
-          <w:b/>
-          <w:sz w:val="28"/>
-        </w:rPr>
-        <w:br/>
-      </w:r>
-      <w:r>
-        <w:t xml:space="preserve">De </w:t>
-      </w:r>
-      <w:proofErr w:type="spellStart"/>
-      <w:r>
-        <w:t>HTTPrequest</w:t>
-      </w:r>
-      <w:proofErr w:type="spellEnd"/>
-      <w:r>
-        <w:t xml:space="preserve"> is een </w:t>
-      </w:r>
-      <w:proofErr w:type="spellStart"/>
-      <w:r>
-        <w:t>request</w:t>
-      </w:r>
-      <w:proofErr w:type="spellEnd"/>
-      <w:r>
-        <w:t xml:space="preserve"> die de browser heeft gestuurd. </w:t>
-      </w:r>
-      <w:r>
-        <w:t xml:space="preserve">Uit deze </w:t>
-      </w:r>
-      <w:proofErr w:type="spellStart"/>
-      <w:r>
-        <w:t>request</w:t>
-      </w:r>
-      <w:proofErr w:type="spellEnd"/>
-      <w:r>
-        <w:t xml:space="preserve"> kan je bijvoorbeeld cookies of een sessie halen. Deze gebruiken we dan ook voor deze twee redenen.</w:t>
-      </w:r>
-    </w:p>
-    <w:p>
-      <w:pPr>
-        <w:pStyle w:val="Geenafstand"/>
-      </w:pPr>
-    </w:p>
-    <w:p>
-      <w:pPr>
-        <w:pStyle w:val="Geenafstand"/>
-      </w:pPr>
-      <w:bookmarkStart w:id="6" w:name="_Toc432510862"/>
-      <w:proofErr w:type="spellStart"/>
-      <w:r>
-        <w:rPr>
-          <w:rStyle w:val="Kop2Char"/>
-        </w:rPr>
-        <w:t>HTTPresponse</w:t>
-      </w:r>
-      <w:bookmarkEnd w:id="6"/>
-      <w:proofErr w:type="spellEnd"/>
-      <w:r>
-        <w:rPr>
-          <w:b/>
-          <w:sz w:val="28"/>
-        </w:rPr>
-        <w:br/>
-      </w:r>
-      <w:r>
-        <w:t xml:space="preserve">De </w:t>
-      </w:r>
-      <w:proofErr w:type="spellStart"/>
-      <w:r>
-        <w:t>HTTPresponse</w:t>
-      </w:r>
-      <w:proofErr w:type="spellEnd"/>
-      <w:r>
-        <w:t xml:space="preserve"> is het antwoord dat je terugstuurt naar de browser. </w:t>
-      </w:r>
-      <w:r>
-        <w:t xml:space="preserve">Hieruit kan je bijvoorbeeld de </w:t>
-      </w:r>
-      <w:proofErr w:type="spellStart"/>
-      <w:r>
-        <w:t>writer</w:t>
-      </w:r>
-      <w:proofErr w:type="spellEnd"/>
-      <w:r>
-        <w:t xml:space="preserve"> halen om dingen op de pagina te zetten en cookies aan meegeven voor de </w:t>
-      </w:r>
-      <w:proofErr w:type="spellStart"/>
-      <w:r>
-        <w:t>client</w:t>
-      </w:r>
-      <w:proofErr w:type="spellEnd"/>
-      <w:r>
-        <w:t xml:space="preserve">. </w:t>
-      </w:r>
-    </w:p>
-    <w:p>
-      <w:pPr>
-        <w:pStyle w:val="Geenafstand"/>
-      </w:pPr>
-    </w:p>
-    <w:p>
-      <w:pPr>
-        <w:pStyle w:val="Geenafstand"/>
-      </w:pPr>
-      <w:bookmarkStart w:id="7" w:name="_Toc432510863"/>
-      <w:proofErr w:type="spellStart"/>
-      <w:r>
-        <w:rPr>
-          <w:rStyle w:val="Kop2Char"/>
-        </w:rPr>
-        <w:t>HTTPSessions</w:t>
-      </w:r>
-      <w:bookmarkEnd w:id="7"/>
-      <w:proofErr w:type="spellEnd"/>
-      <w:r>
-        <w:rPr>
-          <w:b/>
-          <w:sz w:val="28"/>
-        </w:rPr>
-        <w:br/>
-      </w:r>
-      <w:r>
-        <w:t>De sessie kan dingen onthouden over verschillende pagina’s heen. Dit gebruiken wij om de ingelogde gebruiker te onthouden en op te halen.</w:t>
-      </w:r>
-    </w:p>
-    <w:p>
-      <w:pPr>
-        <w:pStyle w:val="Geenafstand"/>
-      </w:pPr>
-    </w:p>
-    <w:p>
-      <w:pPr>
-        <w:pStyle w:val="Geenafstand"/>
-      </w:pPr>
-      <w:bookmarkStart w:id="8" w:name="_Toc432510864"/>
-      <w:proofErr w:type="spellStart"/>
-      <w:r>
-        <w:rPr>
-          <w:rStyle w:val="Kop2Char"/>
-        </w:rPr>
-        <w:t>ServletContext</w:t>
-      </w:r>
-      <w:bookmarkEnd w:id="8"/>
-      <w:proofErr w:type="spellEnd"/>
-      <w:r>
-        <w:rPr>
-          <w:b/>
-          <w:sz w:val="28"/>
-        </w:rPr>
-        <w:br/>
-      </w:r>
-      <w:r>
-        <w:t xml:space="preserve">De </w:t>
-      </w:r>
-      <w:proofErr w:type="spellStart"/>
-      <w:r>
-        <w:t>servletcontext</w:t>
-      </w:r>
-      <w:proofErr w:type="spellEnd"/>
-      <w:r>
-        <w:t xml:space="preserve"> hebben we gebruikt om de instantie van het model in op te slaan. </w:t>
-      </w:r>
-      <w:r>
-        <w:t xml:space="preserve">Zodat we deze vanaf elke </w:t>
-      </w:r>
-      <w:proofErr w:type="spellStart"/>
-      <w:r>
-        <w:t>servlet</w:t>
-      </w:r>
-      <w:proofErr w:type="spellEnd"/>
-      <w:r>
-        <w:t xml:space="preserve"> kunnen gebruiken.</w:t>
-      </w:r>
-    </w:p>
-    <w:p>
-      <w:pPr>
-        <w:pStyle w:val="Geenafstand"/>
-      </w:pPr>
-    </w:p>
-    <w:p>
-      <w:pPr>
-        <w:pStyle w:val="Geenafstand"/>
-      </w:pPr>
-      <w:bookmarkStart w:id="9" w:name="_Toc432510865"/>
-      <w:r>
-        <w:rPr>
-          <w:rStyle w:val="Kop2Char"/>
-        </w:rPr>
-        <w:t>Cookie</w:t>
-      </w:r>
-      <w:bookmarkEnd w:id="9"/>
-      <w:r>
-        <w:rPr>
-          <w:b/>
-          <w:sz w:val="28"/>
-        </w:rPr>
-        <w:br/>
-      </w:r>
-      <w:r>
-        <w:t>De cookie gebruiken we om het aantal bezochte keren en de laatste keer bezocht op te slaan. Ook wordt er door de sessie automatisch een cookie aangemaakt met het sessie id.</w:t>
-      </w:r>
-    </w:p>
-    <w:p>
-      <w:pPr>
-        <w:pStyle w:val="Geenafstand"/>
-      </w:pPr>
-    </w:p>
-    <w:p>
-      <w:pPr>
-        <w:pStyle w:val="Geenafstand"/>
-      </w:pPr>
-      <w:bookmarkStart w:id="10" w:name="_Toc432510866"/>
-      <w:r>
-        <w:rPr>
-          <w:rStyle w:val="Kop2Char"/>
-        </w:rPr>
-        <w:t>WEB-INF gebruik</w:t>
-      </w:r>
-      <w:bookmarkEnd w:id="10"/>
-      <w:r>
-        <w:rPr>
-          <w:b/>
-          <w:sz w:val="28"/>
-        </w:rPr>
-        <w:br/>
-      </w:r>
-      <w:r>
-        <w:t>In de web-</w:t>
-      </w:r>
-      <w:proofErr w:type="spellStart"/>
-      <w:r>
-        <w:t>inf</w:t>
-      </w:r>
-      <w:proofErr w:type="spellEnd"/>
-      <w:r>
-        <w:t xml:space="preserve"> staan addroom.html en renter.html deze hebben we hier ingezet zodat je niet direct naar deze pagina’s toe kan gaan. </w:t>
-      </w:r>
-    </w:p>
-    <w:p>
-      <w:pPr>
-        <w:pStyle w:val="Geenafstand"/>
-      </w:pPr>
-    </w:p>
-    <w:p>
-      <w:pPr>
-        <w:pStyle w:val="Geenafstand"/>
-      </w:pPr>
-      <w:bookmarkStart w:id="11" w:name="_Toc432510867"/>
-      <w:r>
-        <w:rPr>
-          <w:rStyle w:val="Kop2Char"/>
-        </w:rPr>
-        <w:t>Forward()</w:t>
-      </w:r>
-      <w:bookmarkEnd w:id="11"/>
-      <w:r>
-        <w:rPr>
-          <w:b/>
-          <w:sz w:val="28"/>
-        </w:rPr>
-        <w:br/>
-      </w:r>
-      <w:r>
-        <w:t xml:space="preserve">Bij een forward heeft de browser niet door dat het een nieuwe pagina heeft gekregen. Dit kan worden gebruikt om bij pagina’s te komen die door de browser niet direct te bereiken zijn. Dit hebben wij gebruikt om bij de pagina’s van kamer toevoegen en huurder te komen. </w:t>
-      </w:r>
-    </w:p>
-    <w:p>
-      <w:pPr>
-        <w:pStyle w:val="Geenafstand"/>
-      </w:pPr>
-    </w:p>
-    <w:p>
-      <w:pPr>
-        <w:pStyle w:val="Geenafstand"/>
-      </w:pPr>
-      <w:bookmarkStart w:id="12" w:name="_Toc432510868"/>
-      <w:proofErr w:type="spellStart"/>
-      <w:r>
-        <w:rPr>
-          <w:rStyle w:val="Kop2Char"/>
-        </w:rPr>
-        <w:t>Redirect</w:t>
-      </w:r>
-      <w:proofErr w:type="spellEnd"/>
-      <w:r>
-        <w:rPr>
-          <w:rStyle w:val="Kop2Char"/>
-        </w:rPr>
-        <w:t>()</w:t>
-      </w:r>
-      <w:bookmarkEnd w:id="12"/>
-      <w:r>
-        <w:rPr>
-          <w:rStyle w:val="Kop2Char"/>
-        </w:rPr>
-        <w:br/>
-      </w:r>
-      <w:r>
-        <w:t xml:space="preserve">Bij een </w:t>
-      </w:r>
-      <w:proofErr w:type="spellStart"/>
-      <w:r>
-        <w:t>redirect</w:t>
-      </w:r>
-      <w:proofErr w:type="spellEnd"/>
-      <w:r>
-        <w:t xml:space="preserve"> krijgt de browser een nieuwe URL om naar toe te gaan. Deze kan je dus gebruiken om naar een pagina te verwijzen waar de browser altijd al bij kan komen. Dit hebben wij bijvoorbeeld gebruikt bij het doorverwijzen naar de </w:t>
-      </w:r>
-      <w:proofErr w:type="spellStart"/>
-      <w:r>
-        <w:t>ShowRoomsServlet</w:t>
-      </w:r>
-      <w:proofErr w:type="spellEnd"/>
-      <w:r>
-        <w:t xml:space="preserve"> nadat je bent ingelogd.</w:t>
-      </w:r>
-    </w:p>
-    <w:p>
-      <w:pPr>
-        <w:pStyle w:val="Geenafstand"/>
-      </w:pPr>
-      <w:bookmarkStart w:id="13" w:name="_Toc432510869"/>
-      <w:r>
-        <w:rPr>
-          <w:rStyle w:val="Kop2Char"/>
-        </w:rPr>
-        <w:lastRenderedPageBreak/>
-        <w:t>Web.xml</w:t>
-      </w:r>
-      <w:bookmarkEnd w:id="13"/>
-      <w:r>
-        <w:rPr>
-          <w:b/>
-          <w:sz w:val="28"/>
-        </w:rPr>
-        <w:br/>
-      </w:r>
-      <w:r>
-        <w:t>In de web.xml staan bijvoorbeeld welke pagina’s gebruikt worden als welkom pagina. Oftewel welke pagina het systeem pakt als er geen specifieke pagina is opgegeven.</w:t>
-      </w:r>
-    </w:p>
-    <w:p>
       <w:pPr>
         <w:rPr>
           <w:rFonts w:asciiTheme="majorHAnsi" w:eastAsiaTheme="majorEastAsia" w:hAnsiTheme="majorHAnsi" w:cstheme="majorBidi"/>
@@ -2979,6 +2542,7 @@
           <w:szCs w:val="32"/>
         </w:rPr>
       </w:pPr>
+      <w:bookmarkStart w:id="0" w:name="_Toc433726145"/>
       <w:r>
         <w:br w:type="page"/>
       </w:r>
@@ -2987,27 +2551,395 @@
       <w:pPr>
         <w:pStyle w:val="Kop1"/>
       </w:pPr>
-      <w:bookmarkStart w:id="14" w:name="_Toc432510870"/>
+      <w:r>
+        <w:lastRenderedPageBreak/>
+        <w:t>Servlets</w:t>
+      </w:r>
+      <w:bookmarkEnd w:id="0"/>
+    </w:p>
+    <w:p>
+      <w:pPr>
+        <w:pStyle w:val="Geenafstand"/>
+      </w:pPr>
+      <w:bookmarkStart w:id="1" w:name="_Toc433726146"/>
+      <w:r>
+        <w:rPr>
+          <w:rStyle w:val="Kop2Char"/>
+        </w:rPr>
+        <w:t>init()</w:t>
+      </w:r>
+      <w:bookmarkEnd w:id="1"/>
+      <w:r>
+        <w:rPr>
+          <w:sz w:val="24"/>
+        </w:rPr>
+        <w:br/>
+      </w:r>
+      <w:r>
+        <w:t>Deze wordt niet door ons gebruikt. Deze wordt aangeroepen zodra de servlet voor het eerst wordt opgestart.</w:t>
+      </w:r>
+    </w:p>
+    <w:p>
+      <w:pPr>
+        <w:pStyle w:val="Geenafstand"/>
+        <w:rPr>
+          <w:sz w:val="24"/>
+        </w:rPr>
+      </w:pPr>
+    </w:p>
+    <w:p>
+      <w:pPr>
+        <w:pStyle w:val="Geenafstand"/>
+      </w:pPr>
+      <w:bookmarkStart w:id="2" w:name="_Toc433726147"/>
+      <w:r>
+        <w:rPr>
+          <w:rStyle w:val="Kop2Char"/>
+        </w:rPr>
+        <w:t>doGet()</w:t>
+      </w:r>
+      <w:bookmarkEnd w:id="2"/>
+      <w:r>
+        <w:rPr>
+          <w:sz w:val="24"/>
+        </w:rPr>
+        <w:br/>
+      </w:r>
+      <w:r>
+        <w:t>De doGet() wordt gebruikt bij het toevoegen van een kamer. Het formulier in addroom.html roept een get request aan bij de AddRoomServlet deze handelt het toevoegen van de kamer vervolgens af.</w:t>
+      </w:r>
+    </w:p>
+    <w:p>
+      <w:pPr>
+        <w:pStyle w:val="Geenafstand"/>
+        <w:rPr>
+          <w:sz w:val="24"/>
+        </w:rPr>
+      </w:pPr>
+    </w:p>
+    <w:p>
+      <w:pPr>
+        <w:pStyle w:val="Geenafstand"/>
+      </w:pPr>
+      <w:bookmarkStart w:id="3" w:name="_Toc433726148"/>
+      <w:r>
+        <w:rPr>
+          <w:rStyle w:val="Kop2Char"/>
+        </w:rPr>
+        <w:t>doPost()</w:t>
+      </w:r>
+      <w:bookmarkEnd w:id="3"/>
+      <w:r>
+        <w:rPr>
+          <w:b/>
+          <w:sz w:val="24"/>
+        </w:rPr>
+        <w:br/>
+      </w:r>
+      <w:r>
+        <w:t xml:space="preserve">De doPost() wordt op meerdere plekken gebruikt. </w:t>
+      </w:r>
+      <w:r>
+        <w:t>Hij wordt bijvoorbeeld gebruikt bij de login check. Het formulier van login.html roept een post request aan deze wordt vervolgens door LoginCheck afgehandelt.</w:t>
+      </w:r>
+    </w:p>
+    <w:p>
+      <w:pPr>
+        <w:pStyle w:val="Geenafstand"/>
+        <w:rPr>
+          <w:sz w:val="24"/>
+        </w:rPr>
+      </w:pPr>
+    </w:p>
+    <w:p>
+      <w:pPr>
+        <w:pStyle w:val="Geenafstand"/>
+      </w:pPr>
+      <w:bookmarkStart w:id="4" w:name="_Toc433726149"/>
+      <w:r>
+        <w:rPr>
+          <w:rStyle w:val="Kop2Char"/>
+        </w:rPr>
+        <w:t>HTTPrequest</w:t>
+      </w:r>
+      <w:bookmarkEnd w:id="4"/>
+      <w:r>
+        <w:rPr>
+          <w:b/>
+          <w:sz w:val="28"/>
+        </w:rPr>
+        <w:br/>
+      </w:r>
+      <w:r>
+        <w:t xml:space="preserve">De HTTPrequest is een request die de browser heeft gestuurd. </w:t>
+      </w:r>
+      <w:r>
+        <w:t>Uit deze request kan je bijvoorbeeld cookies of een sessie halen. Deze gebruiken we dan ook voor deze twee redenen.</w:t>
+      </w:r>
+    </w:p>
+    <w:p>
+      <w:pPr>
+        <w:pStyle w:val="Geenafstand"/>
+      </w:pPr>
+    </w:p>
+    <w:p>
+      <w:pPr>
+        <w:pStyle w:val="Geenafstand"/>
+      </w:pPr>
+      <w:bookmarkStart w:id="5" w:name="_Toc433726150"/>
+      <w:r>
+        <w:rPr>
+          <w:rStyle w:val="Kop2Char"/>
+        </w:rPr>
+        <w:t>HTTPresponse</w:t>
+      </w:r>
+      <w:bookmarkEnd w:id="5"/>
+      <w:r>
+        <w:rPr>
+          <w:b/>
+          <w:sz w:val="28"/>
+        </w:rPr>
+        <w:br/>
+      </w:r>
+      <w:r>
+        <w:t xml:space="preserve">De HTTPresponse is het antwoord dat je terugstuurt naar de browser. </w:t>
+      </w:r>
+      <w:r>
+        <w:t xml:space="preserve">Hieruit kan je bijvoorbeeld de writer halen om dingen op de pagina te zetten en cookies aan meegeven voor de client. </w:t>
+      </w:r>
+    </w:p>
+    <w:p>
+      <w:pPr>
+        <w:pStyle w:val="Geenafstand"/>
+      </w:pPr>
+    </w:p>
+    <w:p>
+      <w:pPr>
+        <w:pStyle w:val="Geenafstand"/>
+      </w:pPr>
+      <w:bookmarkStart w:id="6" w:name="_Toc433726151"/>
+      <w:r>
+        <w:rPr>
+          <w:rStyle w:val="Kop2Char"/>
+        </w:rPr>
+        <w:t>HTTPSessions</w:t>
+      </w:r>
+      <w:bookmarkEnd w:id="6"/>
+      <w:r>
+        <w:rPr>
+          <w:b/>
+          <w:sz w:val="28"/>
+        </w:rPr>
+        <w:br/>
+      </w:r>
+      <w:r>
+        <w:t>De sessie kan dingen onthouden over verschillende pagina’s heen. Dit gebruiken wij om de ingelogde gebruiker te onthouden en op te halen.</w:t>
+      </w:r>
+    </w:p>
+    <w:p>
+      <w:pPr>
+        <w:pStyle w:val="Geenafstand"/>
+      </w:pPr>
+    </w:p>
+    <w:p>
+      <w:pPr>
+        <w:pStyle w:val="Geenafstand"/>
+      </w:pPr>
+      <w:bookmarkStart w:id="7" w:name="_Toc433726152"/>
+      <w:r>
+        <w:rPr>
+          <w:rStyle w:val="Kop2Char"/>
+        </w:rPr>
+        <w:t>ServletContext</w:t>
+      </w:r>
+      <w:bookmarkEnd w:id="7"/>
+      <w:r>
+        <w:rPr>
+          <w:b/>
+          <w:sz w:val="28"/>
+        </w:rPr>
+        <w:br/>
+      </w:r>
+      <w:r>
+        <w:t xml:space="preserve">De servletcontext hebben we gebruikt om de instantie van het model in op te slaan. </w:t>
+      </w:r>
+      <w:r>
+        <w:t>Zodat we deze vanaf elke servlet kunnen gebruiken.</w:t>
+      </w:r>
+    </w:p>
+    <w:p>
+      <w:pPr>
+        <w:pStyle w:val="Geenafstand"/>
+      </w:pPr>
+    </w:p>
+    <w:p>
+      <w:pPr>
+        <w:pStyle w:val="Geenafstand"/>
+      </w:pPr>
+      <w:bookmarkStart w:id="8" w:name="_Toc433726153"/>
+      <w:r>
+        <w:rPr>
+          <w:rStyle w:val="Kop2Char"/>
+        </w:rPr>
+        <w:t>Cookie</w:t>
+      </w:r>
+      <w:bookmarkEnd w:id="8"/>
+      <w:r>
+        <w:rPr>
+          <w:b/>
+          <w:sz w:val="28"/>
+        </w:rPr>
+        <w:br/>
+      </w:r>
+      <w:r>
+        <w:t>De cookie gebruiken we om het aantal bezochte keren en de laatste keer bezocht op te slaan. Ook wordt er door de sessie automatisch een cookie aangemaakt met het sessie id.</w:t>
+      </w:r>
+    </w:p>
+    <w:p>
+      <w:pPr>
+        <w:pStyle w:val="Geenafstand"/>
+      </w:pPr>
+    </w:p>
+    <w:p>
+      <w:pPr>
+        <w:pStyle w:val="Geenafstand"/>
+      </w:pPr>
+      <w:bookmarkStart w:id="9" w:name="_Toc433726154"/>
+      <w:r>
+        <w:rPr>
+          <w:rStyle w:val="Kop2Char"/>
+        </w:rPr>
+        <w:t>WEB-INF gebruik</w:t>
+      </w:r>
+      <w:bookmarkEnd w:id="9"/>
+      <w:r>
+        <w:rPr>
+          <w:b/>
+          <w:sz w:val="28"/>
+        </w:rPr>
+        <w:br/>
+      </w:r>
+      <w:r>
+        <w:t xml:space="preserve">In de web-inf staan addroom.html en renter.html deze hebben we hier ingezet zodat je niet direct naar deze pagina’s toe kan gaan. </w:t>
+      </w:r>
+    </w:p>
+    <w:p>
+      <w:pPr>
+        <w:pStyle w:val="Geenafstand"/>
+      </w:pPr>
+    </w:p>
+    <w:p>
+      <w:pPr>
+        <w:pStyle w:val="Geenafstand"/>
+      </w:pPr>
+      <w:bookmarkStart w:id="10" w:name="_Toc433726155"/>
+      <w:r>
+        <w:rPr>
+          <w:rStyle w:val="Kop2Char"/>
+        </w:rPr>
+        <w:t>Forward()</w:t>
+      </w:r>
+      <w:bookmarkEnd w:id="10"/>
+      <w:r>
+        <w:rPr>
+          <w:b/>
+          <w:sz w:val="28"/>
+        </w:rPr>
+        <w:br/>
+      </w:r>
+      <w:r>
+        <w:t xml:space="preserve">Bij een forward heeft de browser niet door dat het een nieuwe pagina heeft gekregen. Dit kan worden gebruikt om bij pagina’s te komen die door de browser niet direct te bereiken zijn. Dit hebben wij gebruikt om bij de pagina’s van kamer toevoegen en huurder te komen. </w:t>
+      </w:r>
+    </w:p>
+    <w:p>
+      <w:pPr>
+        <w:pStyle w:val="Geenafstand"/>
+      </w:pPr>
+    </w:p>
+    <w:p>
+      <w:pPr>
+        <w:pStyle w:val="Geenafstand"/>
+      </w:pPr>
+      <w:bookmarkStart w:id="11" w:name="_Toc433726156"/>
+      <w:r>
+        <w:rPr>
+          <w:rStyle w:val="Kop2Char"/>
+        </w:rPr>
+        <w:t>Redirect()</w:t>
+      </w:r>
+      <w:bookmarkEnd w:id="11"/>
+      <w:r>
+        <w:rPr>
+          <w:rStyle w:val="Kop2Char"/>
+        </w:rPr>
+        <w:br/>
+      </w:r>
+      <w:r>
+        <w:t>Bij een redirect krijgt de browser een nieuwe URL om naar toe te gaan. Deze kan je dus gebruiken om naar een pagina te verwijzen waar de browser altijd al bij kan komen. Dit hebben wij bijvoorbeeld gebruikt bij het doorverwijzen naar de ShowRoomsServlet nadat je bent ingelogd.</w:t>
+      </w:r>
+    </w:p>
+    <w:p>
+      <w:pPr>
+        <w:pStyle w:val="Geenafstand"/>
+        <w:rPr>
+          <w:rStyle w:val="Kop2Char"/>
+        </w:rPr>
+      </w:pPr>
+    </w:p>
+    <w:p>
+      <w:pPr>
+        <w:pStyle w:val="Geenafstand"/>
+      </w:pPr>
+      <w:bookmarkStart w:id="12" w:name="_Toc433726157"/>
+      <w:r>
+        <w:rPr>
+          <w:rStyle w:val="Kop2Char"/>
+        </w:rPr>
+        <w:t>Web.xml</w:t>
+      </w:r>
+      <w:bookmarkEnd w:id="12"/>
+      <w:r>
+        <w:rPr>
+          <w:b/>
+          <w:sz w:val="28"/>
+        </w:rPr>
+        <w:br/>
+      </w:r>
+      <w:r>
+        <w:t>In de web.xml staan bijvoorbeeld welke pagina’s gebruikt worden als welkom pagina. Oftewel welke pagina het systeem pakt als er geen specifieke pagina is opgegeven.</w:t>
+      </w:r>
+    </w:p>
+    <w:p>
+      <w:pPr>
+        <w:spacing w:after="0"/>
+        <w:rPr>
+          <w:rFonts w:asciiTheme="majorHAnsi" w:eastAsiaTheme="majorEastAsia" w:hAnsiTheme="majorHAnsi" w:cstheme="majorBidi"/>
+          <w:color w:val="2E74B5" w:themeColor="accent1" w:themeShade="BF"/>
+          <w:sz w:val="32"/>
+          <w:szCs w:val="32"/>
+        </w:rPr>
+      </w:pPr>
+      <w:r>
+        <w:br w:type="page"/>
+      </w:r>
+    </w:p>
+    <w:p>
+      <w:pPr>
+        <w:pStyle w:val="Kop1"/>
+      </w:pPr>
+      <w:bookmarkStart w:id="13" w:name="_Toc433726158"/>
       <w:r>
         <w:lastRenderedPageBreak/>
         <w:t>Testverslag</w:t>
       </w:r>
-      <w:bookmarkEnd w:id="14"/>
-    </w:p>
-    <w:p>
-      <w:pPr>
-        <w:pStyle w:val="Geenafstand"/>
-      </w:pPr>
-      <w:r>
-        <w:t xml:space="preserve">Deze testen zijn uitgevoerd in </w:t>
-      </w:r>
-      <w:proofErr w:type="spellStart"/>
-      <w:r>
-        <w:t>FireFox</w:t>
-      </w:r>
-      <w:proofErr w:type="spellEnd"/>
-      <w:r>
-        <w:t xml:space="preserve"> en Google Chrome</w:t>
+      <w:bookmarkEnd w:id="13"/>
+    </w:p>
+    <w:p>
+      <w:pPr>
+        <w:pStyle w:val="Geenafstand"/>
+      </w:pPr>
+      <w:r>
+        <w:t>Deze testen zijn uitgevoerd in FireFox en Google Chrome</w:t>
       </w:r>
     </w:p>
     <w:p>
@@ -3019,7 +2951,7 @@
       <w:pPr>
         <w:pStyle w:val="Kop2"/>
       </w:pPr>
-      <w:bookmarkStart w:id="15" w:name="_Toc432510871"/>
+      <w:bookmarkStart w:id="14" w:name="_Toc433726159"/>
       <w:r>
         <w:rPr>
           <w:rStyle w:val="Kop1Char"/>
@@ -3045,7 +2977,7 @@
       <w:r>
         <w:t>Goed</w:t>
       </w:r>
-      <w:bookmarkEnd w:id="15"/>
+      <w:bookmarkEnd w:id="14"/>
     </w:p>
     <w:p>
       <w:pPr>
@@ -3060,15 +2992,7 @@
         <w:pStyle w:val="Geenafstand"/>
       </w:pPr>
       <w:r>
-        <w:t xml:space="preserve">Vul alle velden in, op </w:t>
-      </w:r>
-      <w:proofErr w:type="spellStart"/>
-      <w:r>
-        <w:t>submit</w:t>
-      </w:r>
-      <w:proofErr w:type="spellEnd"/>
-      <w:r>
-        <w:t xml:space="preserve"> drukken.</w:t>
+        <w:t>Vul alle velden in, op submit drukken.</w:t>
       </w:r>
     </w:p>
     <w:p>
@@ -3104,7 +3028,7 @@
       <w:pPr>
         <w:pStyle w:val="Kop2"/>
       </w:pPr>
-      <w:bookmarkStart w:id="16" w:name="_Toc432510872"/>
+      <w:bookmarkStart w:id="15" w:name="_Toc433726160"/>
       <w:r>
         <w:t>Te</w:t>
       </w:r>
@@ -3124,6 +3048,53 @@
         </w:rPr>
         <w:t>Registeren Fout</w:t>
       </w:r>
+      <w:bookmarkEnd w:id="15"/>
+    </w:p>
+    <w:p>
+      <w:pPr>
+        <w:pStyle w:val="Geenafstand"/>
+      </w:pPr>
+      <w:r>
+        <w:t>Actie:</w:t>
+      </w:r>
+    </w:p>
+    <w:p>
+      <w:pPr>
+        <w:pStyle w:val="Geenafstand"/>
+      </w:pPr>
+      <w:r>
+        <w:t>Vul NIET alle velden in, daarna op submit drukken.</w:t>
+      </w:r>
+    </w:p>
+    <w:p>
+      <w:pPr>
+        <w:pStyle w:val="Geenafstand"/>
+      </w:pPr>
+      <w:r>
+        <w:t>Resultaat:</w:t>
+      </w:r>
+    </w:p>
+    <w:p>
+      <w:pPr>
+        <w:pStyle w:val="Geenafstand"/>
+      </w:pPr>
+      <w:r>
+        <w:t>Je krijgt een foutmelding zodra je niet een veld invult.</w:t>
+      </w:r>
+    </w:p>
+    <w:p>
+      <w:pPr>
+        <w:pStyle w:val="Geenafstand"/>
+      </w:pPr>
+    </w:p>
+    <w:p>
+      <w:pPr>
+        <w:pStyle w:val="Kop2"/>
+      </w:pPr>
+      <w:bookmarkStart w:id="16" w:name="_Toc433726161"/>
+      <w:r>
+        <w:t>Test aanmelden Goed</w:t>
+      </w:r>
       <w:bookmarkEnd w:id="16"/>
     </w:p>
     <w:p>
@@ -3139,15 +3110,7 @@
         <w:pStyle w:val="Geenafstand"/>
       </w:pPr>
       <w:r>
-        <w:t xml:space="preserve">Vul NIET alle velden in, daarna op </w:t>
-      </w:r>
-      <w:proofErr w:type="spellStart"/>
-      <w:r>
-        <w:t>submit</w:t>
-      </w:r>
-      <w:proofErr w:type="spellEnd"/>
-      <w:r>
-        <w:t xml:space="preserve"> drukken.</w:t>
+        <w:t xml:space="preserve">Vul alle velden in met juiste gebruikersnaam en wachtwoord combinatie. </w:t>
       </w:r>
     </w:p>
     <w:p>
@@ -3163,7 +3126,7 @@
         <w:pStyle w:val="Geenafstand"/>
       </w:pPr>
       <w:r>
-        <w:t>Je krijgt een foutmelding zodra je niet een veld invult.</w:t>
+        <w:t>Je bent ingelogd en je wordt doorgestuurd naar de relevante pagina.</w:t>
       </w:r>
     </w:p>
     <w:p>
@@ -3175,12 +3138,9 @@
       <w:pPr>
         <w:pStyle w:val="Kop2"/>
       </w:pPr>
-      <w:bookmarkStart w:id="17" w:name="_Toc432510873"/>
-      <w:r>
-        <w:t>Test aanmelden</w:t>
-      </w:r>
-      <w:r>
-        <w:t xml:space="preserve"> Goed</w:t>
+      <w:bookmarkStart w:id="17" w:name="_Toc433726162"/>
+      <w:r>
+        <w:t>Test aanmelden Fout</w:t>
       </w:r>
       <w:bookmarkEnd w:id="17"/>
     </w:p>
@@ -3197,7 +3157,7 @@
         <w:pStyle w:val="Geenafstand"/>
       </w:pPr>
       <w:r>
-        <w:t xml:space="preserve">Vul alle velden in met juiste gebruikersnaam en wachtwoord combinatie. </w:t>
+        <w:t>Vul NIET alle velden in, daarna op submit drukken.</w:t>
       </w:r>
     </w:p>
     <w:p>
@@ -3213,7 +3173,19 @@
         <w:pStyle w:val="Geenafstand"/>
       </w:pPr>
       <w:r>
-        <w:t>Je bent ingelogd en je wordt doorgestuurd naar de relevante pagina.</w:t>
+        <w:t xml:space="preserve">Je bent niet ingelogd en je krijgt een melding dat je wachtwoord of gebruikersnaam </w:t>
+      </w:r>
+      <w:r>
+        <w:t>onj</w:t>
+      </w:r>
+      <w:r>
+        <w:t>u</w:t>
+      </w:r>
+      <w:r>
+        <w:t>ist</w:t>
+      </w:r>
+      <w:r>
+        <w:t xml:space="preserve"> is.</w:t>
       </w:r>
     </w:p>
     <w:p>
@@ -3225,9 +3197,9 @@
       <w:pPr>
         <w:pStyle w:val="Kop2"/>
       </w:pPr>
-      <w:bookmarkStart w:id="18" w:name="_Toc432510874"/>
-      <w:r>
-        <w:t>Test aanmelden Fout</w:t>
+      <w:bookmarkStart w:id="18" w:name="_Toc433726163"/>
+      <w:r>
+        <w:t>Test Kamer zoeken Goed</w:t>
       </w:r>
       <w:bookmarkEnd w:id="18"/>
     </w:p>
@@ -3241,18 +3213,55 @@
     </w:p>
     <w:p>
       <w:pPr>
-        <w:pStyle w:val="Geenafstand"/>
-      </w:pPr>
-      <w:r>
-        <w:t xml:space="preserve">Vul NIET alle velden in, daarna op </w:t>
-      </w:r>
-      <w:proofErr w:type="spellStart"/>
-      <w:r>
-        <w:t>submit</w:t>
-      </w:r>
-      <w:proofErr w:type="spellEnd"/>
-      <w:r>
-        <w:t xml:space="preserve"> drukken.</w:t>
+        <w:spacing w:after="0" w:line="240" w:lineRule="auto"/>
+      </w:pPr>
+      <w:r>
+        <w:t>Vul juiste gegevens in, in de invoervelden en druk op zoek.</w:t>
+      </w:r>
+    </w:p>
+    <w:p>
+      <w:pPr>
+        <w:spacing w:after="0" w:line="240" w:lineRule="auto"/>
+      </w:pPr>
+      <w:r>
+        <w:t>Reactie:</w:t>
+      </w:r>
+    </w:p>
+    <w:p>
+      <w:pPr>
+        <w:spacing w:after="0" w:line="240" w:lineRule="auto"/>
+      </w:pPr>
+      <w:r>
+        <w:t>Je krijgt een lijst te ze zien met kamers, zijn er geen kamers, krijg je niks te zien</w:t>
+      </w:r>
+      <w:r>
+        <w:sym w:font="Wingdings" w:char="F04A"/>
+      </w:r>
+    </w:p>
+    <w:p>
+      <w:pPr>
+        <w:pStyle w:val="Kop2"/>
+      </w:pPr>
+      <w:bookmarkStart w:id="19" w:name="_Toc433726164"/>
+      <w:r>
+        <w:t>Test kamer zoeken Fout</w:t>
+      </w:r>
+      <w:bookmarkEnd w:id="19"/>
+    </w:p>
+    <w:p>
+      <w:pPr>
+        <w:pStyle w:val="Geenafstand"/>
+      </w:pPr>
+      <w:r>
+        <w:t>Actie:</w:t>
+      </w:r>
+    </w:p>
+    <w:p>
+      <w:pPr>
+        <w:pStyle w:val="Geenafstand"/>
+      </w:pPr>
+      <w:r>
+        <w:t>Vul negatieve of lege velden in.</w:t>
       </w:r>
     </w:p>
     <w:p>
@@ -3268,19 +3277,7 @@
         <w:pStyle w:val="Geenafstand"/>
       </w:pPr>
       <w:r>
-        <w:t xml:space="preserve">Je bent niet ingelogd en je krijgt een melding dat je wachtwoord of gebruikersnaam </w:t>
-      </w:r>
-      <w:r>
-        <w:t>onj</w:t>
-      </w:r>
-      <w:r>
-        <w:t>u</w:t>
-      </w:r>
-      <w:r>
-        <w:t>ist</w:t>
-      </w:r>
-      <w:r>
-        <w:t xml:space="preserve"> is.</w:t>
+        <w:t>Je krijgt een foutmelding.</w:t>
       </w:r>
     </w:p>
     <w:p>
@@ -3292,14 +3289,11 @@
       <w:pPr>
         <w:pStyle w:val="Kop2"/>
       </w:pPr>
-      <w:bookmarkStart w:id="19" w:name="_Toc432510875"/>
-      <w:r>
-        <w:t>Test Kamer zoeken</w:t>
-      </w:r>
-      <w:r>
-        <w:t xml:space="preserve"> Goed</w:t>
-      </w:r>
-      <w:bookmarkEnd w:id="19"/>
+      <w:bookmarkStart w:id="20" w:name="_Toc433726165"/>
+      <w:r>
+        <w:t>Test kamer toevoegen Goed</w:t>
+      </w:r>
+      <w:bookmarkEnd w:id="20"/>
     </w:p>
     <w:p>
       <w:pPr>
@@ -3311,40 +3305,42 @@
     </w:p>
     <w:p>
       <w:pPr>
-        <w:spacing w:line="240" w:lineRule="auto"/>
-      </w:pPr>
-      <w:r>
-        <w:t>Vul juiste gegevens in, in de invoervelden en druk op zoek.</w:t>
-      </w:r>
-    </w:p>
-    <w:p>
-      <w:pPr>
-        <w:spacing w:line="240" w:lineRule="auto"/>
-      </w:pPr>
-      <w:r>
-        <w:t>Reactie:</w:t>
-      </w:r>
-    </w:p>
-    <w:p>
-      <w:pPr>
-        <w:spacing w:line="240" w:lineRule="auto"/>
-      </w:pPr>
-      <w:r>
-        <w:t>Je krijgt een lijst te ze zien met kamers, zijn er geen kamers, krijg je niks te zien</w:t>
-      </w:r>
-      <w:r>
-        <w:sym w:font="Wingdings" w:char="F04A"/>
-      </w:r>
+        <w:pStyle w:val="Geenafstand"/>
+      </w:pPr>
+      <w:r>
+        <w:t>Gegevens juist invullen, daarna op voeg toe drukken.</w:t>
+      </w:r>
+    </w:p>
+    <w:p>
+      <w:pPr>
+        <w:pStyle w:val="Geenafstand"/>
+      </w:pPr>
+      <w:r>
+        <w:t>Resultaat:</w:t>
+      </w:r>
+    </w:p>
+    <w:p>
+      <w:pPr>
+        <w:pStyle w:val="Geenafstand"/>
+      </w:pPr>
+      <w:r>
+        <w:t>De kamer is toegevoegd en je wordt terug geleidt naar ShowRooms.</w:t>
+      </w:r>
+    </w:p>
+    <w:p>
+      <w:pPr>
+        <w:spacing w:after="0"/>
+      </w:pPr>
     </w:p>
     <w:p>
       <w:pPr>
         <w:pStyle w:val="Kop2"/>
       </w:pPr>
-      <w:bookmarkStart w:id="20" w:name="_Toc432510876"/>
-      <w:r>
-        <w:t>Test kamer zoeken Fout</w:t>
-      </w:r>
-      <w:bookmarkEnd w:id="20"/>
+      <w:bookmarkStart w:id="21" w:name="_Toc433726166"/>
+      <w:r>
+        <w:t>Test kamer toevoegen Fout</w:t>
+      </w:r>
+      <w:bookmarkEnd w:id="21"/>
     </w:p>
     <w:p>
       <w:pPr>
@@ -3359,7 +3355,7 @@
         <w:pStyle w:val="Geenafstand"/>
       </w:pPr>
       <w:r>
-        <w:t>Vul negatieve of lege velden in.</w:t>
+        <w:t>Vul NIET alle velden in, daarna op voeg toe drukken</w:t>
       </w:r>
     </w:p>
     <w:p>
@@ -3375,26 +3371,39 @@
         <w:pStyle w:val="Geenafstand"/>
       </w:pPr>
       <w:r>
-        <w:t>Je krijgt een foutmelding.</w:t>
-      </w:r>
-    </w:p>
-    <w:p>
-      <w:pPr>
-        <w:pStyle w:val="Geenafstand"/>
+        <w:t>Je krijgt een foutmelding</w:t>
+      </w:r>
+    </w:p>
+    <w:p>
+      <w:pPr>
+        <w:spacing w:after="0"/>
       </w:pPr>
     </w:p>
     <w:p>
       <w:pPr>
         <w:pStyle w:val="Kop2"/>
       </w:pPr>
-      <w:bookmarkStart w:id="21" w:name="_Toc432510877"/>
-      <w:r>
-        <w:t>Test kamer toevoegen</w:t>
-      </w:r>
-      <w:r>
-        <w:t xml:space="preserve"> Goed</w:t>
-      </w:r>
-      <w:bookmarkEnd w:id="21"/>
+      <w:bookmarkStart w:id="22" w:name="_Toc433726167"/>
+      <w:r>
+        <w:lastRenderedPageBreak/>
+        <w:t>Test naar deeplinks</w:t>
+      </w:r>
+    </w:p>
+    <w:p>
+      <w:r>
+        <w:t>Bij de deeplinks kom je niet want deze zijn afgeschermd.</w:t>
+      </w:r>
+      <w:bookmarkStart w:id="23" w:name="_GoBack"/>
+      <w:bookmarkEnd w:id="23"/>
+    </w:p>
+    <w:p>
+      <w:pPr>
+        <w:pStyle w:val="Kop2"/>
+      </w:pPr>
+      <w:r>
+        <w:t>Exporteren WAR-File</w:t>
+      </w:r>
+      <w:bookmarkEnd w:id="22"/>
     </w:p>
     <w:p>
       <w:pPr>
@@ -3409,138 +3418,171 @@
         <w:pStyle w:val="Geenafstand"/>
       </w:pPr>
       <w:r>
-        <w:t>Gegevens juist invullen, daarna op voeg toe drukken.</w:t>
-      </w:r>
-    </w:p>
-    <w:p>
-      <w:pPr>
-        <w:pStyle w:val="Geenafstand"/>
-      </w:pPr>
-      <w:r>
-        <w:t>Resultaat:</w:t>
-      </w:r>
-    </w:p>
-    <w:p>
-      <w:pPr>
-        <w:pStyle w:val="Geenafstand"/>
-      </w:pPr>
-      <w:r>
-        <w:t xml:space="preserve">De kamer is toegevoegd en je wordt terug geleidt naar </w:t>
-      </w:r>
-      <w:proofErr w:type="spellStart"/>
-      <w:r>
-        <w:t>ShowRooms</w:t>
-      </w:r>
-      <w:proofErr w:type="spellEnd"/>
-      <w:r>
-        <w:t>.</w:t>
+        <w:t>Via Eclipse WAR-file exporteren.</w:t>
+      </w:r>
+    </w:p>
+    <w:p>
+      <w:pPr>
+        <w:pStyle w:val="Geenafstand"/>
+      </w:pPr>
+      <w:r>
+        <w:t>Restultaat:</w:t>
+      </w:r>
+    </w:p>
+    <w:p>
+      <w:pPr>
+        <w:pStyle w:val="Geenafstand"/>
+      </w:pPr>
+      <w:r>
+        <w:t>Een WAR-File.</w:t>
+      </w:r>
+    </w:p>
+    <w:p>
+      <w:pPr>
+        <w:spacing w:after="0"/>
+      </w:pPr>
+    </w:p>
+    <w:p>
+      <w:pPr>
+        <w:spacing w:after="0"/>
+      </w:pPr>
+    </w:p>
+    <w:p>
+      <w:pPr>
+        <w:pStyle w:val="Kop1"/>
+      </w:pPr>
+      <w:bookmarkStart w:id="24" w:name="_Toc433726168"/>
+      <w:r>
+        <w:t>Domeinmodel</w:t>
+      </w:r>
+      <w:bookmarkEnd w:id="24"/>
+    </w:p>
+    <w:p>
+      <w:pPr>
+        <w:spacing w:after="0"/>
+      </w:pPr>
+      <w:r>
+        <w:rPr>
+          <w:noProof/>
+          <w:lang w:eastAsia="nl-NL"/>
+        </w:rPr>
+        <w:drawing>
+          <wp:inline distT="0" distB="0" distL="0" distR="0">
+            <wp:extent cx="4457700" cy="5972175"/>
+            <wp:effectExtent l="0" t="0" r="0" b="9525"/>
+            <wp:docPr id="2" name="Afbeelding 2" descr="C:\Users\VictorErik\Downloads\Model (1).jpg"/>
+            <wp:cNvGraphicFramePr>
+              <a:graphicFrameLocks xmlns:a="http://schemas.openxmlformats.org/drawingml/2006/main" noChangeAspect="1"/>
+            </wp:cNvGraphicFramePr>
+            <a:graphic xmlns:a="http://schemas.openxmlformats.org/drawingml/2006/main">
+              <a:graphicData uri="http://schemas.openxmlformats.org/drawingml/2006/picture">
+                <pic:pic xmlns:pic="http://schemas.openxmlformats.org/drawingml/2006/picture">
+                  <pic:nvPicPr>
+                    <pic:cNvPr id="0" name="Picture 1" descr="C:\Users\VictorErik\Downloads\Model (1).jpg"/>
+                    <pic:cNvPicPr>
+                      <a:picLocks noChangeAspect="1" noChangeArrowheads="1"/>
+                    </pic:cNvPicPr>
+                  </pic:nvPicPr>
+                  <pic:blipFill>
+                    <a:blip r:embed="rId8">
+                      <a:extLst>
+                        <a:ext uri="{28A0092B-C50C-407E-A947-70E740481C1C}">
+                          <a14:useLocalDpi xmlns:a14="http://schemas.microsoft.com/office/drawing/2010/main" val="0"/>
+                        </a:ext>
+                      </a:extLst>
+                    </a:blip>
+                    <a:srcRect/>
+                    <a:stretch>
+                      <a:fillRect/>
+                    </a:stretch>
+                  </pic:blipFill>
+                  <pic:spPr bwMode="auto">
+                    <a:xfrm>
+                      <a:off x="0" y="0"/>
+                      <a:ext cx="4457700" cy="5972175"/>
+                    </a:xfrm>
+                    <a:prstGeom prst="rect">
+                      <a:avLst/>
+                    </a:prstGeom>
+                    <a:noFill/>
+                    <a:ln>
+                      <a:noFill/>
+                    </a:ln>
+                  </pic:spPr>
+                </pic:pic>
+              </a:graphicData>
+            </a:graphic>
+          </wp:inline>
+        </w:drawing>
+      </w:r>
+    </w:p>
+    <w:p>
+      <w:pPr>
+        <w:spacing w:after="0"/>
+      </w:pPr>
+      <w:r>
+        <w:rPr>
+          <w:noProof/>
+          <w:lang w:eastAsia="nl-NL"/>
+        </w:rPr>
+        <w:lastRenderedPageBreak/>
+        <w:drawing>
+          <wp:inline distT="0" distB="0" distL="0" distR="0">
+            <wp:extent cx="5760720" cy="3705096"/>
+            <wp:effectExtent l="0" t="0" r="0" b="0"/>
+            <wp:docPr id="3" name="Afbeelding 3" descr="C:\Users\VictorErik\Downloads\anderePackage (1).jpg"/>
+            <wp:cNvGraphicFramePr>
+              <a:graphicFrameLocks xmlns:a="http://schemas.openxmlformats.org/drawingml/2006/main" noChangeAspect="1"/>
+            </wp:cNvGraphicFramePr>
+            <a:graphic xmlns:a="http://schemas.openxmlformats.org/drawingml/2006/main">
+              <a:graphicData uri="http://schemas.openxmlformats.org/drawingml/2006/picture">
+                <pic:pic xmlns:pic="http://schemas.openxmlformats.org/drawingml/2006/picture">
+                  <pic:nvPicPr>
+                    <pic:cNvPr id="0" name="Picture 2" descr="C:\Users\VictorErik\Downloads\anderePackage (1).jpg"/>
+                    <pic:cNvPicPr>
+                      <a:picLocks noChangeAspect="1" noChangeArrowheads="1"/>
+                    </pic:cNvPicPr>
+                  </pic:nvPicPr>
+                  <pic:blipFill>
+                    <a:blip r:embed="rId9">
+                      <a:extLst>
+                        <a:ext uri="{28A0092B-C50C-407E-A947-70E740481C1C}">
+                          <a14:useLocalDpi xmlns:a14="http://schemas.microsoft.com/office/drawing/2010/main" val="0"/>
+                        </a:ext>
+                      </a:extLst>
+                    </a:blip>
+                    <a:srcRect/>
+                    <a:stretch>
+                      <a:fillRect/>
+                    </a:stretch>
+                  </pic:blipFill>
+                  <pic:spPr bwMode="auto">
+                    <a:xfrm>
+                      <a:off x="0" y="0"/>
+                      <a:ext cx="5760720" cy="3705096"/>
+                    </a:xfrm>
+                    <a:prstGeom prst="rect">
+                      <a:avLst/>
+                    </a:prstGeom>
+                    <a:noFill/>
+                    <a:ln>
+                      <a:noFill/>
+                    </a:ln>
+                  </pic:spPr>
+                </pic:pic>
+              </a:graphicData>
+            </a:graphic>
+          </wp:inline>
+        </w:drawing>
       </w:r>
     </w:p>
     <w:p/>
-    <w:p>
-      <w:pPr>
-        <w:pStyle w:val="Kop2"/>
-      </w:pPr>
-      <w:bookmarkStart w:id="22" w:name="_Toc432510878"/>
-      <w:r>
-        <w:lastRenderedPageBreak/>
-        <w:t>Test kamer toevoegen Fout</w:t>
-      </w:r>
-      <w:bookmarkEnd w:id="22"/>
-    </w:p>
-    <w:p>
-      <w:pPr>
-        <w:pStyle w:val="Geenafstand"/>
-      </w:pPr>
-      <w:r>
-        <w:t>Actie:</w:t>
-      </w:r>
-    </w:p>
-    <w:p>
-      <w:pPr>
-        <w:pStyle w:val="Geenafstand"/>
-      </w:pPr>
-      <w:r>
-        <w:t>Vul NIET alle velden in, daarna op voeg toe drukken</w:t>
-      </w:r>
-    </w:p>
-    <w:p>
-      <w:pPr>
-        <w:pStyle w:val="Geenafstand"/>
-      </w:pPr>
-      <w:r>
-        <w:t>Resultaat:</w:t>
-      </w:r>
-    </w:p>
-    <w:p>
-      <w:pPr>
-        <w:pStyle w:val="Geenafstand"/>
-      </w:pPr>
-      <w:r>
-        <w:t>Je krijgt een foutmelding</w:t>
-      </w:r>
-    </w:p>
     <w:p/>
-    <w:p>
-      <w:pPr>
-        <w:pStyle w:val="Kop2"/>
-      </w:pPr>
-      <w:bookmarkStart w:id="23" w:name="_Toc432510879"/>
-      <w:r>
-        <w:t>Exporteren WAR-File</w:t>
-      </w:r>
-      <w:bookmarkEnd w:id="23"/>
-    </w:p>
-    <w:p>
-      <w:pPr>
-        <w:pStyle w:val="Geenafstand"/>
-      </w:pPr>
-      <w:r>
-        <w:t>Actie:</w:t>
-      </w:r>
-    </w:p>
-    <w:p>
-      <w:pPr>
-        <w:pStyle w:val="Geenafstand"/>
-      </w:pPr>
-      <w:r>
-        <w:t xml:space="preserve">Via </w:t>
-      </w:r>
-      <w:proofErr w:type="spellStart"/>
-      <w:r>
-        <w:t>Eclipse</w:t>
-      </w:r>
-      <w:proofErr w:type="spellEnd"/>
-      <w:r>
-        <w:t xml:space="preserve"> WAR-file exporteren.</w:t>
-      </w:r>
-    </w:p>
-    <w:p>
-      <w:pPr>
-        <w:pStyle w:val="Geenafstand"/>
-      </w:pPr>
-      <w:proofErr w:type="spellStart"/>
-      <w:r>
-        <w:t>Restultaat</w:t>
-      </w:r>
-      <w:proofErr w:type="spellEnd"/>
-      <w:r>
-        <w:t>:</w:t>
-      </w:r>
-    </w:p>
-    <w:p>
-      <w:pPr>
-        <w:pStyle w:val="Geenafstand"/>
-      </w:pPr>
-      <w:r>
-        <w:t>Een WAR-File.</w:t>
-      </w:r>
-    </w:p>
     <w:p/>
     <w:sectPr>
-      <w:footerReference w:type="default" r:id="rId8"/>
+      <w:footerReference w:type="default" r:id="rId10"/>
       <w:pgSz w:w="11906" w:h="16838"/>
-      <w:pgMar w:top="1417" w:right="1417" w:bottom="1417" w:left="1417" w:header="708" w:footer="708" w:gutter="0"/>
+      <w:pgMar w:top="851" w:right="1417" w:bottom="142" w:left="1417" w:header="708" w:footer="708" w:gutter="0"/>
       <w:pgNumType w:start="0"/>
       <w:cols w:space="708"/>
       <w:titlePg/>
@@ -3579,12 +3621,13 @@
 <w:ftr xmlns:wpc="http://schemas.microsoft.com/office/word/2010/wordprocessingCanvas" xmlns:mc="http://schemas.openxmlformats.org/markup-compatibility/2006" xmlns:o="urn:schemas-microsoft-com:office:office" xmlns:r="http://schemas.openxmlformats.org/officeDocument/2006/relationships" xmlns:m="http://schemas.openxmlformats.org/officeDocument/2006/math" xmlns:v="urn:schemas-microsoft-com:vml" xmlns:wp14="http://schemas.microsoft.com/office/word/2010/wordprocessingDrawing" xmlns:wp="http://schemas.openxmlformats.org/drawingml/2006/wordprocessingDrawing" xmlns:w10="urn:schemas-microsoft-com:office:word" xmlns:w="http://schemas.openxmlformats.org/wordprocessingml/2006/main" xmlns:w14="http://schemas.microsoft.com/office/word/2010/wordml" xmlns:w15="http://schemas.microsoft.com/office/word/2012/wordml" xmlns:wpg="http://schemas.microsoft.com/office/word/2010/wordprocessingGroup" xmlns:wpi="http://schemas.microsoft.com/office/word/2010/wordprocessingInk" xmlns:wne="http://schemas.microsoft.com/office/word/2006/wordml" xmlns:wps="http://schemas.microsoft.com/office/word/2010/wordprocessingShape" mc:Ignorable="w14 w15 wp14">
   <w:sdt>
     <w:sdtPr>
-      <w:id w:val="-1031800776"/>
+      <w:id w:val="-121224339"/>
       <w:docPartObj>
         <w:docPartGallery w:val="Page Numbers (Bottom of Page)"/>
         <w:docPartUnique/>
       </w:docPartObj>
     </w:sdtPr>
+    <w:sdtEndPr/>
     <w:sdtContent>
       <w:p>
         <w:pPr>
@@ -4671,7 +4714,7 @@
 </file>
 
 <file path=customXml/itemProps2.xml><?xml version="1.0" encoding="utf-8"?>
-<ds:datastoreItem xmlns:ds="http://schemas.openxmlformats.org/officeDocument/2006/customXml" ds:itemID="{FB623FD5-2C01-437E-935F-E2955FCFB4E5}">
+<ds:datastoreItem xmlns:ds="http://schemas.openxmlformats.org/officeDocument/2006/customXml" ds:itemID="{8790C7D2-2AED-4B5B-8111-299B5BAD9B97}">
   <ds:schemaRefs>
     <ds:schemaRef ds:uri="http://schemas.openxmlformats.org/officeDocument/2006/bibliography"/>
   </ds:schemaRefs>
